--- a/cw1/sp_cw1_report.docx
+++ b/cw1/sp_cw1_report.docx
@@ -13,8 +13,6 @@
           <w:szCs w:val="28"/>
         </w:rPr>
       </w:pPr>
-      <w:bookmarkStart w:id="0" w:name="_GoBack"/>
-      <w:bookmarkEnd w:id="0"/>
       <w:r>
         <w:rPr>
           <w:rFonts w:ascii="Verdana" w:hAnsi="Verdana"/>
@@ -983,16 +981,6 @@
     </w:p>
     <w:p>
       <w:pPr>
-        <w:rPr>
-          <w:rFonts w:ascii="Verdana" w:hAnsi="Verdana"/>
-          <w:b/>
-          <w:sz w:val="28"/>
-          <w:szCs w:val="28"/>
-        </w:rPr>
-      </w:pPr>
-    </w:p>
-    <w:p>
-      <w:pPr>
         <w:jc w:val="center"/>
         <w:rPr>
           <w:rFonts w:ascii="Verdana" w:hAnsi="Verdana"/>
@@ -1154,10 +1142,10 @@
           <w:szCs w:val="28"/>
         </w:rPr>
         <w:drawing>
-          <wp:inline distT="0" distB="0" distL="0" distR="0" wp14:anchorId="6C8BE08B" wp14:editId="158E5987">
+          <wp:inline distT="0" distB="0" distL="0" distR="0" wp14:anchorId="33DFBA9A" wp14:editId="76237D9D">
             <wp:extent cx="4733925" cy="3200400"/>
             <wp:effectExtent l="0" t="0" r="0" b="0"/>
-            <wp:docPr id="1" name="Рисунок 1"/>
+            <wp:docPr id="10" name="Рисунок 1"/>
             <wp:cNvGraphicFramePr>
               <a:graphicFrameLocks xmlns:a="http://schemas.openxmlformats.org/drawingml/2006/main" noChangeAspect="1"/>
             </wp:cNvGraphicFramePr>
@@ -1236,10 +1224,10 @@
         </w:rPr>
         <w:lastRenderedPageBreak/>
         <w:drawing>
-          <wp:inline distT="0" distB="0" distL="0" distR="0" wp14:anchorId="4D3224E3" wp14:editId="5657840D">
+          <wp:inline distT="0" distB="0" distL="0" distR="0" wp14:anchorId="290669FB" wp14:editId="0039E777">
             <wp:extent cx="4676775" cy="6581775"/>
             <wp:effectExtent l="0" t="0" r="0" b="0"/>
-            <wp:docPr id="2" name="Рисунок 1"/>
+            <wp:docPr id="11" name="Рисунок 1"/>
             <wp:cNvGraphicFramePr>
               <a:graphicFrameLocks xmlns:a="http://schemas.openxmlformats.org/drawingml/2006/main" noChangeAspect="1"/>
             </wp:cNvGraphicFramePr>
@@ -1305,10 +1293,10 @@
           <w:szCs w:val="28"/>
         </w:rPr>
         <w:drawing>
-          <wp:inline distT="0" distB="0" distL="0" distR="0" wp14:anchorId="17BE03FD" wp14:editId="17AB9CBA">
+          <wp:inline distT="0" distB="0" distL="0" distR="0" wp14:anchorId="761C9952" wp14:editId="151B1CB8">
             <wp:extent cx="4714875" cy="2466975"/>
             <wp:effectExtent l="0" t="0" r="0" b="0"/>
-            <wp:docPr id="3" name="Рисунок 1"/>
+            <wp:docPr id="12" name="Рисунок 1"/>
             <wp:cNvGraphicFramePr>
               <a:graphicFrameLocks xmlns:a="http://schemas.openxmlformats.org/drawingml/2006/main" noChangeAspect="1"/>
             </wp:cNvGraphicFramePr>
@@ -1375,10 +1363,10 @@
         </w:rPr>
         <w:lastRenderedPageBreak/>
         <w:drawing>
-          <wp:inline distT="0" distB="0" distL="0" distR="0" wp14:anchorId="6FABCD7C" wp14:editId="71D162FA">
+          <wp:inline distT="0" distB="0" distL="0" distR="0" wp14:anchorId="4232E882" wp14:editId="712E3FDD">
             <wp:extent cx="4695825" cy="6610350"/>
             <wp:effectExtent l="0" t="0" r="0" b="0"/>
-            <wp:docPr id="4" name="Рисунок 1"/>
+            <wp:docPr id="13" name="Рисунок 1"/>
             <wp:cNvGraphicFramePr>
               <a:graphicFrameLocks xmlns:a="http://schemas.openxmlformats.org/drawingml/2006/main" noChangeAspect="1"/>
             </wp:cNvGraphicFramePr>
@@ -1443,10 +1431,10 @@
           <w:szCs w:val="28"/>
         </w:rPr>
         <w:drawing>
-          <wp:inline distT="0" distB="0" distL="0" distR="0" wp14:anchorId="2CF70050" wp14:editId="0318404C">
+          <wp:inline distT="0" distB="0" distL="0" distR="0" wp14:anchorId="360E97AC" wp14:editId="0778E3F4">
             <wp:extent cx="4733925" cy="2333625"/>
             <wp:effectExtent l="0" t="0" r="0" b="0"/>
-            <wp:docPr id="5" name="Рисунок 1"/>
+            <wp:docPr id="14" name="Рисунок 1"/>
             <wp:cNvGraphicFramePr>
               <a:graphicFrameLocks xmlns:a="http://schemas.openxmlformats.org/drawingml/2006/main" noChangeAspect="1"/>
             </wp:cNvGraphicFramePr>
@@ -1596,7 +1584,6 @@
           <w:b/>
           <w:sz w:val="28"/>
           <w:szCs w:val="28"/>
-          <w:lang w:val="en-US"/>
         </w:rPr>
       </w:pPr>
       <w:r>
@@ -1607,51 +1594,8 @@
           <w:iCs/>
           <w:sz w:val="28"/>
           <w:szCs w:val="28"/>
-          <w:lang w:val="en-US"/>
-        </w:rPr>
-        <w:t>/*  MIP   */</w:t>
-      </w:r>
-    </w:p>
-    <w:p>
-      <w:pPr>
-        <w:rPr>
-          <w:rFonts w:ascii="Verdana" w:hAnsi="Verdana"/>
-          <w:b/>
-          <w:sz w:val="28"/>
-          <w:szCs w:val="28"/>
-          <w:lang w:val="en-US"/>
-        </w:rPr>
-      </w:pPr>
-      <w:r>
-        <w:rPr>
-          <w:rFonts w:ascii="Verdana" w:hAnsi="Verdana"/>
-          <w:b/>
-          <w:sz w:val="28"/>
-          <w:szCs w:val="28"/>
-          <w:lang w:val="en-US"/>
-        </w:rPr>
-        <w:t>#include "mlisp.h"</w:t>
-      </w:r>
-    </w:p>
-    <w:p>
-      <w:pPr>
-        <w:rPr>
-          <w:rFonts w:ascii="Verdana" w:hAnsi="Verdana"/>
-          <w:b/>
-          <w:sz w:val="28"/>
-          <w:szCs w:val="28"/>
-          <w:lang w:val="en-US"/>
-        </w:rPr>
-      </w:pPr>
-      <w:r>
-        <w:rPr>
-          <w:rFonts w:ascii="Verdana" w:hAnsi="Verdana"/>
-          <w:b/>
-          <w:sz w:val="28"/>
-          <w:szCs w:val="28"/>
-          <w:lang w:val="en-US"/>
-        </w:rPr>
-        <w:t>double day__of__week</w:t>
+        </w:rPr>
+        <w:t>/*</w:t>
       </w:r>
       <w:r>
         <w:rPr>
@@ -1663,38 +1607,7 @@
           <w:szCs w:val="28"/>
           <w:lang w:val="en-US"/>
         </w:rPr>
-        <w:t>/*2*/</w:t>
-      </w:r>
-      <w:r>
-        <w:rPr>
-          <w:rFonts w:ascii="Verdana" w:hAnsi="Verdana"/>
-          <w:b/>
-          <w:sz w:val="28"/>
-          <w:szCs w:val="28"/>
-          <w:lang w:val="en-US"/>
-        </w:rPr>
-        <w:t> () ;</w:t>
-      </w:r>
-    </w:p>
-    <w:p>
-      <w:pPr>
-        <w:rPr>
-          <w:rFonts w:ascii="Verdana" w:hAnsi="Verdana"/>
-          <w:b/>
-          <w:sz w:val="28"/>
-          <w:szCs w:val="28"/>
-          <w:lang w:val="en-US"/>
-        </w:rPr>
-      </w:pPr>
-      <w:r>
-        <w:rPr>
-          <w:rFonts w:ascii="Verdana" w:hAnsi="Verdana"/>
-          <w:b/>
-          <w:sz w:val="28"/>
-          <w:szCs w:val="28"/>
-          <w:lang w:val="en-US"/>
-        </w:rPr>
-        <w:t>     double zeller</w:t>
+        <w:t>  MIP   </w:t>
       </w:r>
       <w:r>
         <w:rPr>
@@ -1704,61 +1617,50 @@
           <w:iCs/>
           <w:sz w:val="28"/>
           <w:szCs w:val="28"/>
-          <w:lang w:val="en-US"/>
-        </w:rPr>
-        <w:t>/*9*/</w:t>
-      </w:r>
-      <w:r>
-        <w:rPr>
-          <w:rFonts w:ascii="Verdana" w:hAnsi="Verdana"/>
-          <w:b/>
-          <w:sz w:val="28"/>
-          <w:szCs w:val="28"/>
-          <w:lang w:val="en-US"/>
-        </w:rPr>
-        <w:t> (double d, double m</w:t>
-      </w:r>
-    </w:p>
-    <w:p>
-      <w:pPr>
-        <w:rPr>
-          <w:rFonts w:ascii="Verdana" w:hAnsi="Verdana"/>
-          <w:b/>
-          <w:sz w:val="28"/>
-          <w:szCs w:val="28"/>
-          <w:lang w:val="en-US"/>
-        </w:rPr>
-      </w:pPr>
-      <w:r>
-        <w:rPr>
-          <w:rFonts w:ascii="Verdana" w:hAnsi="Verdana"/>
-          <w:b/>
-          <w:sz w:val="28"/>
-          <w:szCs w:val="28"/>
-          <w:lang w:val="en-US"/>
-        </w:rPr>
-        <w:t>     , double y, double c) ;</w:t>
-      </w:r>
-    </w:p>
-    <w:p>
-      <w:pPr>
-        <w:rPr>
-          <w:rFonts w:ascii="Verdana" w:hAnsi="Verdana"/>
-          <w:b/>
-          <w:sz w:val="28"/>
-          <w:szCs w:val="28"/>
-          <w:lang w:val="en-US"/>
-        </w:rPr>
-      </w:pPr>
-      <w:r>
-        <w:rPr>
-          <w:rFonts w:ascii="Verdana" w:hAnsi="Verdana"/>
-          <w:b/>
-          <w:sz w:val="28"/>
-          <w:szCs w:val="28"/>
-          <w:lang w:val="en-US"/>
-        </w:rPr>
-        <w:t>     double neg__to__pos</w:t>
+        </w:rPr>
+        <w:t>*/</w:t>
+      </w:r>
+    </w:p>
+    <w:p>
+      <w:pPr>
+        <w:rPr>
+          <w:rFonts w:ascii="Verdana" w:hAnsi="Verdana"/>
+          <w:b/>
+          <w:sz w:val="28"/>
+          <w:szCs w:val="28"/>
+          <w:lang w:val="en-US"/>
+        </w:rPr>
+      </w:pPr>
+      <w:r>
+        <w:rPr>
+          <w:rFonts w:ascii="Verdana" w:hAnsi="Verdana"/>
+          <w:b/>
+          <w:sz w:val="28"/>
+          <w:szCs w:val="28"/>
+          <w:lang w:val="en-US"/>
+        </w:rPr>
+        <w:t>#include "mlisp.h"</w:t>
+      </w:r>
+    </w:p>
+    <w:p>
+      <w:pPr>
+        <w:rPr>
+          <w:rFonts w:ascii="Verdana" w:hAnsi="Verdana"/>
+          <w:b/>
+          <w:sz w:val="28"/>
+          <w:szCs w:val="28"/>
+          <w:lang w:val="en-US"/>
+        </w:rPr>
+      </w:pPr>
+      <w:r>
+        <w:rPr>
+          <w:rFonts w:ascii="Verdana" w:hAnsi="Verdana"/>
+          <w:b/>
+          <w:sz w:val="28"/>
+          <w:szCs w:val="28"/>
+          <w:lang w:val="en-US"/>
+        </w:rPr>
+        <w:t>double day__of__week</w:t>
       </w:r>
       <w:r>
         <w:rPr>
@@ -1770,38 +1672,38 @@
           <w:szCs w:val="28"/>
           <w:lang w:val="en-US"/>
         </w:rPr>
-        <w:t>/*19*/</w:t>
-      </w:r>
-      <w:r>
-        <w:rPr>
-          <w:rFonts w:ascii="Verdana" w:hAnsi="Verdana"/>
-          <w:b/>
-          <w:sz w:val="28"/>
-          <w:szCs w:val="28"/>
-          <w:lang w:val="en-US"/>
-        </w:rPr>
-        <w:t> (double d) ;</w:t>
-      </w:r>
-    </w:p>
-    <w:p>
-      <w:pPr>
-        <w:rPr>
-          <w:rFonts w:ascii="Verdana" w:hAnsi="Verdana"/>
-          <w:b/>
-          <w:sz w:val="28"/>
-          <w:szCs w:val="28"/>
-          <w:lang w:val="en-US"/>
-        </w:rPr>
-      </w:pPr>
-      <w:r>
-        <w:rPr>
-          <w:rFonts w:ascii="Verdana" w:hAnsi="Verdana"/>
-          <w:b/>
-          <w:sz w:val="28"/>
-          <w:szCs w:val="28"/>
-          <w:lang w:val="en-US"/>
-        </w:rPr>
-        <w:t>     double birthday</w:t>
+        <w:t>/*2*/</w:t>
+      </w:r>
+      <w:r>
+        <w:rPr>
+          <w:rFonts w:ascii="Verdana" w:hAnsi="Verdana"/>
+          <w:b/>
+          <w:sz w:val="28"/>
+          <w:szCs w:val="28"/>
+          <w:lang w:val="en-US"/>
+        </w:rPr>
+        <w:t> () ;</w:t>
+      </w:r>
+    </w:p>
+    <w:p>
+      <w:pPr>
+        <w:rPr>
+          <w:rFonts w:ascii="Verdana" w:hAnsi="Verdana"/>
+          <w:b/>
+          <w:sz w:val="28"/>
+          <w:szCs w:val="28"/>
+          <w:lang w:val="en-US"/>
+        </w:rPr>
+      </w:pPr>
+      <w:r>
+        <w:rPr>
+          <w:rFonts w:ascii="Verdana" w:hAnsi="Verdana"/>
+          <w:b/>
+          <w:sz w:val="28"/>
+          <w:szCs w:val="28"/>
+          <w:lang w:val="en-US"/>
+        </w:rPr>
+        <w:t>     double zeller</w:t>
       </w:r>
       <w:r>
         <w:rPr>
@@ -1813,38 +1715,59 @@
           <w:szCs w:val="28"/>
           <w:lang w:val="en-US"/>
         </w:rPr>
-        <w:t>/*24*/</w:t>
-      </w:r>
-      <w:r>
-        <w:rPr>
-          <w:rFonts w:ascii="Verdana" w:hAnsi="Verdana"/>
-          <w:b/>
-          <w:sz w:val="28"/>
-          <w:szCs w:val="28"/>
-          <w:lang w:val="en-US"/>
-        </w:rPr>
-        <w:t> (double dw) ;</w:t>
-      </w:r>
-    </w:p>
-    <w:p>
-      <w:pPr>
-        <w:rPr>
-          <w:rFonts w:ascii="Verdana" w:hAnsi="Verdana"/>
-          <w:b/>
-          <w:sz w:val="28"/>
-          <w:szCs w:val="28"/>
-          <w:lang w:val="en-US"/>
-        </w:rPr>
-      </w:pPr>
-      <w:r>
-        <w:rPr>
-          <w:rFonts w:ascii="Verdana" w:hAnsi="Verdana"/>
-          <w:b/>
-          <w:sz w:val="28"/>
-          <w:szCs w:val="28"/>
-          <w:lang w:val="en-US"/>
-        </w:rPr>
-        <w:t>     extern double dd</w:t>
+        <w:t>/*9*/</w:t>
+      </w:r>
+      <w:r>
+        <w:rPr>
+          <w:rFonts w:ascii="Verdana" w:hAnsi="Verdana"/>
+          <w:b/>
+          <w:sz w:val="28"/>
+          <w:szCs w:val="28"/>
+          <w:lang w:val="en-US"/>
+        </w:rPr>
+        <w:t> (double d, double m</w:t>
+      </w:r>
+    </w:p>
+    <w:p>
+      <w:pPr>
+        <w:rPr>
+          <w:rFonts w:ascii="Verdana" w:hAnsi="Verdana"/>
+          <w:b/>
+          <w:sz w:val="28"/>
+          <w:szCs w:val="28"/>
+          <w:lang w:val="en-US"/>
+        </w:rPr>
+      </w:pPr>
+      <w:r>
+        <w:rPr>
+          <w:rFonts w:ascii="Verdana" w:hAnsi="Verdana"/>
+          <w:b/>
+          <w:sz w:val="28"/>
+          <w:szCs w:val="28"/>
+          <w:lang w:val="en-US"/>
+        </w:rPr>
+        <w:t>     , double y, double c) ;</w:t>
+      </w:r>
+    </w:p>
+    <w:p>
+      <w:pPr>
+        <w:rPr>
+          <w:rFonts w:ascii="Verdana" w:hAnsi="Verdana"/>
+          <w:b/>
+          <w:sz w:val="28"/>
+          <w:szCs w:val="28"/>
+          <w:lang w:val="en-US"/>
+        </w:rPr>
+      </w:pPr>
+      <w:r>
+        <w:rPr>
+          <w:rFonts w:ascii="Verdana" w:hAnsi="Verdana"/>
+          <w:b/>
+          <w:sz w:val="28"/>
+          <w:szCs w:val="28"/>
+          <w:lang w:val="en-US"/>
+        </w:rPr>
+        <w:t>     double neg__to__pos</w:t>
       </w:r>
       <w:r>
         <w:rPr>
@@ -1856,38 +1779,38 @@
           <w:szCs w:val="28"/>
           <w:lang w:val="en-US"/>
         </w:rPr>
-        <w:t>/*39*/</w:t>
-      </w:r>
-      <w:r>
-        <w:rPr>
-          <w:rFonts w:ascii="Verdana" w:hAnsi="Verdana"/>
-          <w:b/>
-          <w:sz w:val="28"/>
-          <w:szCs w:val="28"/>
-          <w:lang w:val="en-US"/>
-        </w:rPr>
-        <w:t>;</w:t>
-      </w:r>
-    </w:p>
-    <w:p>
-      <w:pPr>
-        <w:rPr>
-          <w:rFonts w:ascii="Verdana" w:hAnsi="Verdana"/>
-          <w:b/>
-          <w:sz w:val="28"/>
-          <w:szCs w:val="28"/>
-          <w:lang w:val="en-US"/>
-        </w:rPr>
-      </w:pPr>
-      <w:r>
-        <w:rPr>
-          <w:rFonts w:ascii="Verdana" w:hAnsi="Verdana"/>
-          <w:b/>
-          <w:sz w:val="28"/>
-          <w:szCs w:val="28"/>
-          <w:lang w:val="en-US"/>
-        </w:rPr>
-        <w:t>     extern double mm</w:t>
+        <w:t>/*19*/</w:t>
+      </w:r>
+      <w:r>
+        <w:rPr>
+          <w:rFonts w:ascii="Verdana" w:hAnsi="Verdana"/>
+          <w:b/>
+          <w:sz w:val="28"/>
+          <w:szCs w:val="28"/>
+          <w:lang w:val="en-US"/>
+        </w:rPr>
+        <w:t> (double d) ;</w:t>
+      </w:r>
+    </w:p>
+    <w:p>
+      <w:pPr>
+        <w:rPr>
+          <w:rFonts w:ascii="Verdana" w:hAnsi="Verdana"/>
+          <w:b/>
+          <w:sz w:val="28"/>
+          <w:szCs w:val="28"/>
+          <w:lang w:val="en-US"/>
+        </w:rPr>
+      </w:pPr>
+      <w:r>
+        <w:rPr>
+          <w:rFonts w:ascii="Verdana" w:hAnsi="Verdana"/>
+          <w:b/>
+          <w:sz w:val="28"/>
+          <w:szCs w:val="28"/>
+          <w:lang w:val="en-US"/>
+        </w:rPr>
+        <w:t>     double birthday</w:t>
       </w:r>
       <w:r>
         <w:rPr>
@@ -1899,38 +1822,38 @@
           <w:szCs w:val="28"/>
           <w:lang w:val="en-US"/>
         </w:rPr>
-        <w:t>/*40*/</w:t>
-      </w:r>
-      <w:r>
-        <w:rPr>
-          <w:rFonts w:ascii="Verdana" w:hAnsi="Verdana"/>
-          <w:b/>
-          <w:sz w:val="28"/>
-          <w:szCs w:val="28"/>
-          <w:lang w:val="en-US"/>
-        </w:rPr>
-        <w:t>;</w:t>
-      </w:r>
-    </w:p>
-    <w:p>
-      <w:pPr>
-        <w:rPr>
-          <w:rFonts w:ascii="Verdana" w:hAnsi="Verdana"/>
-          <w:b/>
-          <w:sz w:val="28"/>
-          <w:szCs w:val="28"/>
-          <w:lang w:val="en-US"/>
-        </w:rPr>
-      </w:pPr>
-      <w:r>
-        <w:rPr>
-          <w:rFonts w:ascii="Verdana" w:hAnsi="Verdana"/>
-          <w:b/>
-          <w:sz w:val="28"/>
-          <w:szCs w:val="28"/>
-          <w:lang w:val="en-US"/>
-        </w:rPr>
-        <w:t>     extern double yyyy</w:t>
+        <w:t>/*24*/</w:t>
+      </w:r>
+      <w:r>
+        <w:rPr>
+          <w:rFonts w:ascii="Verdana" w:hAnsi="Verdana"/>
+          <w:b/>
+          <w:sz w:val="28"/>
+          <w:szCs w:val="28"/>
+          <w:lang w:val="en-US"/>
+        </w:rPr>
+        <w:t> (double dw) ;</w:t>
+      </w:r>
+    </w:p>
+    <w:p>
+      <w:pPr>
+        <w:rPr>
+          <w:rFonts w:ascii="Verdana" w:hAnsi="Verdana"/>
+          <w:b/>
+          <w:sz w:val="28"/>
+          <w:szCs w:val="28"/>
+          <w:lang w:val="en-US"/>
+        </w:rPr>
+      </w:pPr>
+      <w:r>
+        <w:rPr>
+          <w:rFonts w:ascii="Verdana" w:hAnsi="Verdana"/>
+          <w:b/>
+          <w:sz w:val="28"/>
+          <w:szCs w:val="28"/>
+          <w:lang w:val="en-US"/>
+        </w:rPr>
+        <w:t>     extern double dd</w:t>
       </w:r>
       <w:r>
         <w:rPr>
@@ -1942,7 +1865,7 @@
           <w:szCs w:val="28"/>
           <w:lang w:val="en-US"/>
         </w:rPr>
-        <w:t>/*41*/</w:t>
+        <w:t>/*39*/</w:t>
       </w:r>
       <w:r>
         <w:rPr>
@@ -1965,6 +1888,16 @@
           <w:lang w:val="en-US"/>
         </w:rPr>
       </w:pPr>
+      <w:r>
+        <w:rPr>
+          <w:rFonts w:ascii="Verdana" w:hAnsi="Verdana"/>
+          <w:b/>
+          <w:sz w:val="28"/>
+          <w:szCs w:val="28"/>
+          <w:lang w:val="en-US"/>
+        </w:rPr>
+        <w:t>     extern double mm</w:t>
+      </w:r>
       <w:r>
         <w:rPr>
           <w:rFonts w:ascii="Verdana" w:hAnsi="Verdana"/>
@@ -1975,28 +1908,38 @@
           <w:szCs w:val="28"/>
           <w:lang w:val="en-US"/>
         </w:rPr>
-        <w:t>     //________________ </w:t>
-      </w:r>
-    </w:p>
-    <w:p>
-      <w:pPr>
-        <w:rPr>
-          <w:rFonts w:ascii="Verdana" w:hAnsi="Verdana"/>
-          <w:b/>
-          <w:sz w:val="28"/>
-          <w:szCs w:val="28"/>
-          <w:lang w:val="en-US"/>
-        </w:rPr>
-      </w:pPr>
-      <w:r>
-        <w:rPr>
-          <w:rFonts w:ascii="Verdana" w:hAnsi="Verdana"/>
-          <w:b/>
-          <w:sz w:val="28"/>
-          <w:szCs w:val="28"/>
-          <w:lang w:val="en-US"/>
-        </w:rPr>
-        <w:t>double day__of__week</w:t>
+        <w:t>/*40*/</w:t>
+      </w:r>
+      <w:r>
+        <w:rPr>
+          <w:rFonts w:ascii="Verdana" w:hAnsi="Verdana"/>
+          <w:b/>
+          <w:sz w:val="28"/>
+          <w:szCs w:val="28"/>
+          <w:lang w:val="en-US"/>
+        </w:rPr>
+        <w:t>;</w:t>
+      </w:r>
+    </w:p>
+    <w:p>
+      <w:pPr>
+        <w:rPr>
+          <w:rFonts w:ascii="Verdana" w:hAnsi="Verdana"/>
+          <w:b/>
+          <w:sz w:val="28"/>
+          <w:szCs w:val="28"/>
+          <w:lang w:val="en-US"/>
+        </w:rPr>
+      </w:pPr>
+      <w:r>
+        <w:rPr>
+          <w:rFonts w:ascii="Verdana" w:hAnsi="Verdana"/>
+          <w:b/>
+          <w:sz w:val="28"/>
+          <w:szCs w:val="28"/>
+          <w:lang w:val="en-US"/>
+        </w:rPr>
+        <w:t>     extern double yyyy</w:t>
       </w:r>
       <w:r>
         <w:rPr>
@@ -2008,522 +1951,29 @@
           <w:szCs w:val="28"/>
           <w:lang w:val="en-US"/>
         </w:rPr>
-        <w:t>/*2*/</w:t>
-      </w:r>
-      <w:r>
-        <w:rPr>
-          <w:rFonts w:ascii="Verdana" w:hAnsi="Verdana"/>
-          <w:b/>
-          <w:sz w:val="28"/>
-          <w:szCs w:val="28"/>
-          <w:lang w:val="en-US"/>
-        </w:rPr>
-        <w:t> () {</w:t>
-      </w:r>
-    </w:p>
-    <w:p>
-      <w:pPr>
-        <w:rPr>
-          <w:rFonts w:ascii="Verdana" w:hAnsi="Verdana"/>
-          <w:b/>
-          <w:sz w:val="28"/>
-          <w:szCs w:val="28"/>
-          <w:lang w:val="en-US"/>
-        </w:rPr>
-      </w:pPr>
-      <w:r>
-        <w:rPr>
-          <w:rFonts w:ascii="Verdana" w:hAnsi="Verdana"/>
-          <w:b/>
-          <w:sz w:val="28"/>
-          <w:szCs w:val="28"/>
-          <w:lang w:val="en-US"/>
-        </w:rPr>
-        <w:t> return</w:t>
-      </w:r>
-    </w:p>
-    <w:p>
-      <w:pPr>
-        <w:rPr>
-          <w:rFonts w:ascii="Verdana" w:hAnsi="Verdana"/>
-          <w:b/>
-          <w:sz w:val="28"/>
-          <w:szCs w:val="28"/>
-          <w:lang w:val="en-US"/>
-        </w:rPr>
-      </w:pPr>
-      <w:r>
-        <w:rPr>
-          <w:rFonts w:ascii="Verdana" w:hAnsi="Verdana"/>
-          <w:b/>
-          <w:sz w:val="28"/>
-          <w:szCs w:val="28"/>
-          <w:lang w:val="en-US"/>
-        </w:rPr>
-        <w:t> zeller(dd</w:t>
-      </w:r>
-    </w:p>
-    <w:p>
-      <w:pPr>
-        <w:rPr>
-          <w:rFonts w:ascii="Verdana" w:hAnsi="Verdana"/>
-          <w:b/>
-          <w:sz w:val="28"/>
-          <w:szCs w:val="28"/>
-          <w:lang w:val="en-US"/>
-        </w:rPr>
-      </w:pPr>
-      <w:r>
-        <w:rPr>
-          <w:rFonts w:ascii="Verdana" w:hAnsi="Verdana"/>
-          <w:b/>
-          <w:sz w:val="28"/>
-          <w:szCs w:val="28"/>
-          <w:lang w:val="en-US"/>
-        </w:rPr>
-        <w:t>     , ((mm &lt; 3.)</w:t>
-      </w:r>
-    </w:p>
-    <w:p>
-      <w:pPr>
-        <w:rPr>
-          <w:rFonts w:ascii="Verdana" w:hAnsi="Verdana"/>
-          <w:b/>
-          <w:sz w:val="28"/>
-          <w:szCs w:val="28"/>
-          <w:lang w:val="en-US"/>
-        </w:rPr>
-      </w:pPr>
-      <w:r>
-        <w:rPr>
-          <w:rFonts w:ascii="Verdana" w:hAnsi="Verdana"/>
-          <w:b/>
-          <w:sz w:val="28"/>
-          <w:szCs w:val="28"/>
-          <w:lang w:val="en-US"/>
-        </w:rPr>
-        <w:t>    ? (mm + 10.)</w:t>
-      </w:r>
-    </w:p>
-    <w:p>
-      <w:pPr>
-        <w:rPr>
-          <w:rFonts w:ascii="Verdana" w:hAnsi="Verdana"/>
-          <w:b/>
-          <w:sz w:val="28"/>
-          <w:szCs w:val="28"/>
-          <w:lang w:val="en-US"/>
-        </w:rPr>
-      </w:pPr>
-      <w:r>
-        <w:rPr>
-          <w:rFonts w:ascii="Verdana" w:hAnsi="Verdana"/>
-          <w:b/>
-          <w:sz w:val="28"/>
-          <w:szCs w:val="28"/>
-          <w:lang w:val="en-US"/>
-        </w:rPr>
-        <w:t>    : true</w:t>
-      </w:r>
-    </w:p>
-    <w:p>
-      <w:pPr>
-        <w:rPr>
-          <w:rFonts w:ascii="Verdana" w:hAnsi="Verdana"/>
-          <w:b/>
-          <w:sz w:val="28"/>
-          <w:szCs w:val="28"/>
-          <w:lang w:val="en-US"/>
-        </w:rPr>
-      </w:pPr>
-      <w:r>
-        <w:rPr>
-          <w:rFonts w:ascii="Verdana" w:hAnsi="Verdana"/>
-          <w:b/>
-          <w:sz w:val="28"/>
-          <w:szCs w:val="28"/>
-          <w:lang w:val="en-US"/>
-        </w:rPr>
-        <w:t>    ? (mm - 2.)</w:t>
-      </w:r>
-    </w:p>
-    <w:p>
-      <w:pPr>
-        <w:rPr>
-          <w:rFonts w:ascii="Verdana" w:hAnsi="Verdana"/>
-          <w:b/>
-          <w:sz w:val="28"/>
-          <w:szCs w:val="28"/>
-          <w:lang w:val="en-US"/>
-        </w:rPr>
-      </w:pPr>
-      <w:r>
-        <w:rPr>
-          <w:rFonts w:ascii="Verdana" w:hAnsi="Verdana"/>
-          <w:b/>
-          <w:sz w:val="28"/>
-          <w:szCs w:val="28"/>
-          <w:lang w:val="en-US"/>
-        </w:rPr>
-        <w:t>    : _infinity)</w:t>
-      </w:r>
-    </w:p>
-    <w:p>
-      <w:pPr>
-        <w:rPr>
-          <w:rFonts w:ascii="Verdana" w:hAnsi="Verdana"/>
-          <w:b/>
-          <w:sz w:val="28"/>
-          <w:szCs w:val="28"/>
-          <w:lang w:val="en-US"/>
-        </w:rPr>
-      </w:pPr>
-      <w:r>
-        <w:rPr>
-          <w:rFonts w:ascii="Verdana" w:hAnsi="Verdana"/>
-          <w:b/>
-          <w:sz w:val="28"/>
-          <w:szCs w:val="28"/>
-          <w:lang w:val="en-US"/>
-        </w:rPr>
-        <w:t>     , remainder(((mm &lt; 3.)</w:t>
-      </w:r>
-    </w:p>
-    <w:p>
-      <w:pPr>
-        <w:rPr>
-          <w:rFonts w:ascii="Verdana" w:hAnsi="Verdana"/>
-          <w:b/>
-          <w:sz w:val="28"/>
-          <w:szCs w:val="28"/>
-          <w:lang w:val="en-US"/>
-        </w:rPr>
-      </w:pPr>
-      <w:r>
-        <w:rPr>
-          <w:rFonts w:ascii="Verdana" w:hAnsi="Verdana"/>
-          <w:b/>
-          <w:sz w:val="28"/>
-          <w:szCs w:val="28"/>
-          <w:lang w:val="en-US"/>
-        </w:rPr>
-        <w:t>    ? (yyyy - 1.)</w:t>
-      </w:r>
-    </w:p>
-    <w:p>
-      <w:pPr>
-        <w:rPr>
-          <w:rFonts w:ascii="Verdana" w:hAnsi="Verdana"/>
-          <w:b/>
-          <w:sz w:val="28"/>
-          <w:szCs w:val="28"/>
-          <w:lang w:val="en-US"/>
-        </w:rPr>
-      </w:pPr>
-      <w:r>
-        <w:rPr>
-          <w:rFonts w:ascii="Verdana" w:hAnsi="Verdana"/>
-          <w:b/>
-          <w:sz w:val="28"/>
-          <w:szCs w:val="28"/>
-          <w:lang w:val="en-US"/>
-        </w:rPr>
-        <w:t>    : true</w:t>
-      </w:r>
-    </w:p>
-    <w:p>
-      <w:pPr>
-        <w:rPr>
-          <w:rFonts w:ascii="Verdana" w:hAnsi="Verdana"/>
-          <w:b/>
-          <w:sz w:val="28"/>
-          <w:szCs w:val="28"/>
-          <w:lang w:val="en-US"/>
-        </w:rPr>
-      </w:pPr>
-      <w:r>
-        <w:rPr>
-          <w:rFonts w:ascii="Verdana" w:hAnsi="Verdana"/>
-          <w:b/>
-          <w:sz w:val="28"/>
-          <w:szCs w:val="28"/>
-          <w:lang w:val="en-US"/>
-        </w:rPr>
-        <w:t>    ? yyyy</w:t>
-      </w:r>
-    </w:p>
-    <w:p>
-      <w:pPr>
-        <w:rPr>
-          <w:rFonts w:ascii="Verdana" w:hAnsi="Verdana"/>
-          <w:b/>
-          <w:sz w:val="28"/>
-          <w:szCs w:val="28"/>
-          <w:lang w:val="en-US"/>
-        </w:rPr>
-      </w:pPr>
-      <w:r>
-        <w:rPr>
-          <w:rFonts w:ascii="Verdana" w:hAnsi="Verdana"/>
-          <w:b/>
-          <w:sz w:val="28"/>
-          <w:szCs w:val="28"/>
-          <w:lang w:val="en-US"/>
-        </w:rPr>
-        <w:t>    : _infinity)</w:t>
-      </w:r>
-    </w:p>
-    <w:p>
-      <w:pPr>
-        <w:rPr>
-          <w:rFonts w:ascii="Verdana" w:hAnsi="Verdana"/>
-          <w:b/>
-          <w:sz w:val="28"/>
-          <w:szCs w:val="28"/>
-          <w:lang w:val="en-US"/>
-        </w:rPr>
-      </w:pPr>
-      <w:r>
-        <w:rPr>
-          <w:rFonts w:ascii="Verdana" w:hAnsi="Verdana"/>
-          <w:b/>
-          <w:sz w:val="28"/>
-          <w:szCs w:val="28"/>
-          <w:lang w:val="en-US"/>
-        </w:rPr>
-        <w:t>     , 100.)</w:t>
-      </w:r>
-    </w:p>
-    <w:p>
-      <w:pPr>
-        <w:rPr>
-          <w:rFonts w:ascii="Verdana" w:hAnsi="Verdana"/>
-          <w:b/>
-          <w:sz w:val="28"/>
-          <w:szCs w:val="28"/>
-          <w:lang w:val="en-US"/>
-        </w:rPr>
-      </w:pPr>
-      <w:r>
-        <w:rPr>
-          <w:rFonts w:ascii="Verdana" w:hAnsi="Verdana"/>
-          <w:b/>
-          <w:sz w:val="28"/>
-          <w:szCs w:val="28"/>
-          <w:lang w:val="en-US"/>
-        </w:rPr>
-        <w:t>     </w:t>
-      </w:r>
-    </w:p>
-    <w:p>
-      <w:pPr>
-        <w:rPr>
-          <w:rFonts w:ascii="Verdana" w:hAnsi="Verdana"/>
-          <w:b/>
-          <w:sz w:val="28"/>
-          <w:szCs w:val="28"/>
-          <w:lang w:val="en-US"/>
-        </w:rPr>
-      </w:pPr>
-      <w:r>
-        <w:rPr>
-          <w:rFonts w:ascii="Verdana" w:hAnsi="Verdana"/>
-          <w:b/>
-          <w:sz w:val="28"/>
-          <w:szCs w:val="28"/>
-          <w:lang w:val="en-US"/>
-        </w:rPr>
-        <w:t>     , quotient(((mm &lt; 3.)</w:t>
-      </w:r>
-    </w:p>
-    <w:p>
-      <w:pPr>
-        <w:rPr>
-          <w:rFonts w:ascii="Verdana" w:hAnsi="Verdana"/>
-          <w:b/>
-          <w:sz w:val="28"/>
-          <w:szCs w:val="28"/>
-          <w:lang w:val="en-US"/>
-        </w:rPr>
-      </w:pPr>
-      <w:r>
-        <w:rPr>
-          <w:rFonts w:ascii="Verdana" w:hAnsi="Verdana"/>
-          <w:b/>
-          <w:sz w:val="28"/>
-          <w:szCs w:val="28"/>
-          <w:lang w:val="en-US"/>
-        </w:rPr>
-        <w:t>    ? (yyyy - 1.)</w:t>
-      </w:r>
-    </w:p>
-    <w:p>
-      <w:pPr>
-        <w:rPr>
-          <w:rFonts w:ascii="Verdana" w:hAnsi="Verdana"/>
-          <w:b/>
-          <w:sz w:val="28"/>
-          <w:szCs w:val="28"/>
-          <w:lang w:val="en-US"/>
-        </w:rPr>
-      </w:pPr>
-      <w:r>
-        <w:rPr>
-          <w:rFonts w:ascii="Verdana" w:hAnsi="Verdana"/>
-          <w:b/>
-          <w:sz w:val="28"/>
-          <w:szCs w:val="28"/>
-          <w:lang w:val="en-US"/>
-        </w:rPr>
-        <w:t>    : true</w:t>
-      </w:r>
-    </w:p>
-    <w:p>
-      <w:pPr>
-        <w:rPr>
-          <w:rFonts w:ascii="Verdana" w:hAnsi="Verdana"/>
-          <w:b/>
-          <w:sz w:val="28"/>
-          <w:szCs w:val="28"/>
-          <w:lang w:val="en-US"/>
-        </w:rPr>
-      </w:pPr>
-      <w:r>
-        <w:rPr>
-          <w:rFonts w:ascii="Verdana" w:hAnsi="Verdana"/>
-          <w:b/>
-          <w:sz w:val="28"/>
-          <w:szCs w:val="28"/>
-          <w:lang w:val="en-US"/>
-        </w:rPr>
-        <w:t>    ? yyyy</w:t>
-      </w:r>
-    </w:p>
-    <w:p>
-      <w:pPr>
-        <w:rPr>
-          <w:rFonts w:ascii="Verdana" w:hAnsi="Verdana"/>
-          <w:b/>
-          <w:sz w:val="28"/>
-          <w:szCs w:val="28"/>
-          <w:lang w:val="en-US"/>
-        </w:rPr>
-      </w:pPr>
-      <w:r>
-        <w:rPr>
-          <w:rFonts w:ascii="Verdana" w:hAnsi="Verdana"/>
-          <w:b/>
-          <w:sz w:val="28"/>
-          <w:szCs w:val="28"/>
-          <w:lang w:val="en-US"/>
-        </w:rPr>
-        <w:t>    : _infinity)</w:t>
-      </w:r>
-    </w:p>
-    <w:p>
-      <w:pPr>
-        <w:rPr>
-          <w:rFonts w:ascii="Verdana" w:hAnsi="Verdana"/>
-          <w:b/>
-          <w:sz w:val="28"/>
-          <w:szCs w:val="28"/>
-          <w:lang w:val="en-US"/>
-        </w:rPr>
-      </w:pPr>
-      <w:r>
-        <w:rPr>
-          <w:rFonts w:ascii="Verdana" w:hAnsi="Verdana"/>
-          <w:b/>
-          <w:sz w:val="28"/>
-          <w:szCs w:val="28"/>
-          <w:lang w:val="en-US"/>
-        </w:rPr>
-        <w:t>     , 100.)</w:t>
-      </w:r>
-    </w:p>
-    <w:p>
-      <w:pPr>
-        <w:rPr>
-          <w:rFonts w:ascii="Verdana" w:hAnsi="Verdana"/>
-          <w:b/>
-          <w:sz w:val="28"/>
-          <w:szCs w:val="28"/>
-          <w:lang w:val="en-US"/>
-        </w:rPr>
-      </w:pPr>
-      <w:r>
-        <w:rPr>
-          <w:rFonts w:ascii="Verdana" w:hAnsi="Verdana"/>
-          <w:b/>
-          <w:sz w:val="28"/>
-          <w:szCs w:val="28"/>
-          <w:lang w:val="en-US"/>
-        </w:rPr>
-        <w:t>     )</w:t>
-      </w:r>
-    </w:p>
-    <w:p>
-      <w:pPr>
-        <w:rPr>
-          <w:rFonts w:ascii="Verdana" w:hAnsi="Verdana"/>
-          <w:b/>
-          <w:sz w:val="28"/>
-          <w:szCs w:val="28"/>
-          <w:lang w:val="en-US"/>
-        </w:rPr>
-      </w:pPr>
-      <w:r>
-        <w:rPr>
-          <w:rFonts w:ascii="Verdana" w:hAnsi="Verdana"/>
-          <w:b/>
-          <w:sz w:val="28"/>
-          <w:szCs w:val="28"/>
-          <w:lang w:val="en-US"/>
-        </w:rPr>
-        <w:t>     ;</w:t>
-      </w:r>
-    </w:p>
-    <w:p>
-      <w:pPr>
-        <w:rPr>
-          <w:rFonts w:ascii="Verdana" w:hAnsi="Verdana"/>
-          <w:b/>
-          <w:sz w:val="28"/>
-          <w:szCs w:val="28"/>
-          <w:lang w:val="en-US"/>
-        </w:rPr>
-      </w:pPr>
-      <w:r>
-        <w:rPr>
-          <w:rFonts w:ascii="Verdana" w:hAnsi="Verdana"/>
-          <w:b/>
-          <w:sz w:val="28"/>
-          <w:szCs w:val="28"/>
-          <w:lang w:val="en-US"/>
-        </w:rPr>
-        <w:t>     }</w:t>
-      </w:r>
-    </w:p>
-    <w:p>
-      <w:pPr>
-        <w:rPr>
-          <w:rFonts w:ascii="Verdana" w:hAnsi="Verdana"/>
-          <w:b/>
-          <w:sz w:val="28"/>
-          <w:szCs w:val="28"/>
-          <w:lang w:val="en-US"/>
-        </w:rPr>
-      </w:pPr>
-      <w:r>
-        <w:rPr>
-          <w:rFonts w:ascii="Verdana" w:hAnsi="Verdana"/>
-          <w:b/>
-          <w:sz w:val="28"/>
-          <w:szCs w:val="28"/>
-          <w:lang w:val="en-US"/>
-        </w:rPr>
-        <w:t>double zeller</w:t>
-      </w:r>
+        <w:t>/*41*/</w:t>
+      </w:r>
+      <w:r>
+        <w:rPr>
+          <w:rFonts w:ascii="Verdana" w:hAnsi="Verdana"/>
+          <w:b/>
+          <w:sz w:val="28"/>
+          <w:szCs w:val="28"/>
+          <w:lang w:val="en-US"/>
+        </w:rPr>
+        <w:t>;</w:t>
+      </w:r>
+    </w:p>
+    <w:p>
+      <w:pPr>
+        <w:rPr>
+          <w:rFonts w:ascii="Verdana" w:hAnsi="Verdana"/>
+          <w:b/>
+          <w:sz w:val="28"/>
+          <w:szCs w:val="28"/>
+          <w:lang w:val="en-US"/>
+        </w:rPr>
+      </w:pPr>
       <w:r>
         <w:rPr>
           <w:rFonts w:ascii="Verdana" w:hAnsi="Verdana"/>
@@ -2534,6 +1984,565 @@
           <w:szCs w:val="28"/>
           <w:lang w:val="en-US"/>
         </w:rPr>
+        <w:t>     //________________ </w:t>
+      </w:r>
+    </w:p>
+    <w:p>
+      <w:pPr>
+        <w:rPr>
+          <w:rFonts w:ascii="Verdana" w:hAnsi="Verdana"/>
+          <w:b/>
+          <w:sz w:val="28"/>
+          <w:szCs w:val="28"/>
+          <w:lang w:val="en-US"/>
+        </w:rPr>
+      </w:pPr>
+      <w:r>
+        <w:rPr>
+          <w:rFonts w:ascii="Verdana" w:hAnsi="Verdana"/>
+          <w:b/>
+          <w:sz w:val="28"/>
+          <w:szCs w:val="28"/>
+          <w:lang w:val="en-US"/>
+        </w:rPr>
+        <w:t>double day__of__week</w:t>
+      </w:r>
+      <w:r>
+        <w:rPr>
+          <w:rFonts w:ascii="Verdana" w:hAnsi="Verdana"/>
+          <w:b/>
+          <w:i/>
+          <w:iCs/>
+          <w:sz w:val="28"/>
+          <w:szCs w:val="28"/>
+          <w:lang w:val="en-US"/>
+        </w:rPr>
+        <w:t>/*2*/</w:t>
+      </w:r>
+      <w:r>
+        <w:rPr>
+          <w:rFonts w:ascii="Verdana" w:hAnsi="Verdana"/>
+          <w:b/>
+          <w:sz w:val="28"/>
+          <w:szCs w:val="28"/>
+          <w:lang w:val="en-US"/>
+        </w:rPr>
+        <w:t> () {</w:t>
+      </w:r>
+    </w:p>
+    <w:p>
+      <w:pPr>
+        <w:rPr>
+          <w:rFonts w:ascii="Verdana" w:hAnsi="Verdana"/>
+          <w:b/>
+          <w:sz w:val="28"/>
+          <w:szCs w:val="28"/>
+          <w:lang w:val="en-US"/>
+        </w:rPr>
+      </w:pPr>
+      <w:r>
+        <w:rPr>
+          <w:rFonts w:ascii="Verdana" w:hAnsi="Verdana"/>
+          <w:b/>
+          <w:sz w:val="28"/>
+          <w:szCs w:val="28"/>
+          <w:lang w:val="en-US"/>
+        </w:rPr>
+        <w:t> return</w:t>
+      </w:r>
+    </w:p>
+    <w:p>
+      <w:pPr>
+        <w:rPr>
+          <w:rFonts w:ascii="Verdana" w:hAnsi="Verdana"/>
+          <w:b/>
+          <w:sz w:val="28"/>
+          <w:szCs w:val="28"/>
+          <w:lang w:val="en-US"/>
+        </w:rPr>
+      </w:pPr>
+      <w:r>
+        <w:rPr>
+          <w:rFonts w:ascii="Verdana" w:hAnsi="Verdana"/>
+          <w:b/>
+          <w:sz w:val="28"/>
+          <w:szCs w:val="28"/>
+          <w:lang w:val="en-US"/>
+        </w:rPr>
+        <w:t> zeller(dd</w:t>
+      </w:r>
+    </w:p>
+    <w:p>
+      <w:pPr>
+        <w:rPr>
+          <w:rFonts w:ascii="Verdana" w:hAnsi="Verdana"/>
+          <w:b/>
+          <w:sz w:val="28"/>
+          <w:szCs w:val="28"/>
+          <w:lang w:val="en-US"/>
+        </w:rPr>
+      </w:pPr>
+      <w:r>
+        <w:rPr>
+          <w:rFonts w:ascii="Verdana" w:hAnsi="Verdana"/>
+          <w:b/>
+          <w:sz w:val="28"/>
+          <w:szCs w:val="28"/>
+          <w:lang w:val="en-US"/>
+        </w:rPr>
+        <w:t>     , ((mm &lt; 3.)</w:t>
+      </w:r>
+    </w:p>
+    <w:p>
+      <w:pPr>
+        <w:rPr>
+          <w:rFonts w:ascii="Verdana" w:hAnsi="Verdana"/>
+          <w:b/>
+          <w:sz w:val="28"/>
+          <w:szCs w:val="28"/>
+          <w:lang w:val="en-US"/>
+        </w:rPr>
+      </w:pPr>
+      <w:r>
+        <w:rPr>
+          <w:rFonts w:ascii="Verdana" w:hAnsi="Verdana"/>
+          <w:b/>
+          <w:sz w:val="28"/>
+          <w:szCs w:val="28"/>
+          <w:lang w:val="en-US"/>
+        </w:rPr>
+        <w:t>    ? (mm + 10.)</w:t>
+      </w:r>
+    </w:p>
+    <w:p>
+      <w:pPr>
+        <w:rPr>
+          <w:rFonts w:ascii="Verdana" w:hAnsi="Verdana"/>
+          <w:b/>
+          <w:sz w:val="28"/>
+          <w:szCs w:val="28"/>
+          <w:lang w:val="en-US"/>
+        </w:rPr>
+      </w:pPr>
+      <w:r>
+        <w:rPr>
+          <w:rFonts w:ascii="Verdana" w:hAnsi="Verdana"/>
+          <w:b/>
+          <w:sz w:val="28"/>
+          <w:szCs w:val="28"/>
+          <w:lang w:val="en-US"/>
+        </w:rPr>
+        <w:t>    : true</w:t>
+      </w:r>
+    </w:p>
+    <w:p>
+      <w:pPr>
+        <w:rPr>
+          <w:rFonts w:ascii="Verdana" w:hAnsi="Verdana"/>
+          <w:b/>
+          <w:sz w:val="28"/>
+          <w:szCs w:val="28"/>
+          <w:lang w:val="en-US"/>
+        </w:rPr>
+      </w:pPr>
+      <w:r>
+        <w:rPr>
+          <w:rFonts w:ascii="Verdana" w:hAnsi="Verdana"/>
+          <w:b/>
+          <w:sz w:val="28"/>
+          <w:szCs w:val="28"/>
+          <w:lang w:val="en-US"/>
+        </w:rPr>
+        <w:t>    ? (mm - 2.)</w:t>
+      </w:r>
+    </w:p>
+    <w:p>
+      <w:pPr>
+        <w:rPr>
+          <w:rFonts w:ascii="Verdana" w:hAnsi="Verdana"/>
+          <w:b/>
+          <w:sz w:val="28"/>
+          <w:szCs w:val="28"/>
+          <w:lang w:val="en-US"/>
+        </w:rPr>
+      </w:pPr>
+      <w:r>
+        <w:rPr>
+          <w:rFonts w:ascii="Verdana" w:hAnsi="Verdana"/>
+          <w:b/>
+          <w:sz w:val="28"/>
+          <w:szCs w:val="28"/>
+          <w:lang w:val="en-US"/>
+        </w:rPr>
+        <w:t>    : _infinity)</w:t>
+      </w:r>
+    </w:p>
+    <w:p>
+      <w:pPr>
+        <w:rPr>
+          <w:rFonts w:ascii="Verdana" w:hAnsi="Verdana"/>
+          <w:b/>
+          <w:sz w:val="28"/>
+          <w:szCs w:val="28"/>
+          <w:lang w:val="en-US"/>
+        </w:rPr>
+      </w:pPr>
+      <w:r>
+        <w:rPr>
+          <w:rFonts w:ascii="Verdana" w:hAnsi="Verdana"/>
+          <w:b/>
+          <w:sz w:val="28"/>
+          <w:szCs w:val="28"/>
+          <w:lang w:val="en-US"/>
+        </w:rPr>
+        <w:t>     , remainder(((mm &lt; 3.)</w:t>
+      </w:r>
+    </w:p>
+    <w:p>
+      <w:pPr>
+        <w:rPr>
+          <w:rFonts w:ascii="Verdana" w:hAnsi="Verdana"/>
+          <w:b/>
+          <w:sz w:val="28"/>
+          <w:szCs w:val="28"/>
+          <w:lang w:val="en-US"/>
+        </w:rPr>
+      </w:pPr>
+      <w:r>
+        <w:rPr>
+          <w:rFonts w:ascii="Verdana" w:hAnsi="Verdana"/>
+          <w:b/>
+          <w:sz w:val="28"/>
+          <w:szCs w:val="28"/>
+          <w:lang w:val="en-US"/>
+        </w:rPr>
+        <w:t>    ? (yyyy - 1.)</w:t>
+      </w:r>
+    </w:p>
+    <w:p>
+      <w:pPr>
+        <w:rPr>
+          <w:rFonts w:ascii="Verdana" w:hAnsi="Verdana"/>
+          <w:b/>
+          <w:sz w:val="28"/>
+          <w:szCs w:val="28"/>
+          <w:lang w:val="en-US"/>
+        </w:rPr>
+      </w:pPr>
+      <w:r>
+        <w:rPr>
+          <w:rFonts w:ascii="Verdana" w:hAnsi="Verdana"/>
+          <w:b/>
+          <w:sz w:val="28"/>
+          <w:szCs w:val="28"/>
+          <w:lang w:val="en-US"/>
+        </w:rPr>
+        <w:t>    : true</w:t>
+      </w:r>
+    </w:p>
+    <w:p>
+      <w:pPr>
+        <w:rPr>
+          <w:rFonts w:ascii="Verdana" w:hAnsi="Verdana"/>
+          <w:b/>
+          <w:sz w:val="28"/>
+          <w:szCs w:val="28"/>
+          <w:lang w:val="en-US"/>
+        </w:rPr>
+      </w:pPr>
+      <w:r>
+        <w:rPr>
+          <w:rFonts w:ascii="Verdana" w:hAnsi="Verdana"/>
+          <w:b/>
+          <w:sz w:val="28"/>
+          <w:szCs w:val="28"/>
+          <w:lang w:val="en-US"/>
+        </w:rPr>
+        <w:t>    ? yyyy</w:t>
+      </w:r>
+    </w:p>
+    <w:p>
+      <w:pPr>
+        <w:rPr>
+          <w:rFonts w:ascii="Verdana" w:hAnsi="Verdana"/>
+          <w:b/>
+          <w:sz w:val="28"/>
+          <w:szCs w:val="28"/>
+          <w:lang w:val="en-US"/>
+        </w:rPr>
+      </w:pPr>
+      <w:r>
+        <w:rPr>
+          <w:rFonts w:ascii="Verdana" w:hAnsi="Verdana"/>
+          <w:b/>
+          <w:sz w:val="28"/>
+          <w:szCs w:val="28"/>
+          <w:lang w:val="en-US"/>
+        </w:rPr>
+        <w:t>    : _infinity)</w:t>
+      </w:r>
+    </w:p>
+    <w:p>
+      <w:pPr>
+        <w:rPr>
+          <w:rFonts w:ascii="Verdana" w:hAnsi="Verdana"/>
+          <w:b/>
+          <w:sz w:val="28"/>
+          <w:szCs w:val="28"/>
+          <w:lang w:val="en-US"/>
+        </w:rPr>
+      </w:pPr>
+      <w:r>
+        <w:rPr>
+          <w:rFonts w:ascii="Verdana" w:hAnsi="Verdana"/>
+          <w:b/>
+          <w:sz w:val="28"/>
+          <w:szCs w:val="28"/>
+          <w:lang w:val="en-US"/>
+        </w:rPr>
+        <w:t>     , 100.)</w:t>
+      </w:r>
+    </w:p>
+    <w:p>
+      <w:pPr>
+        <w:rPr>
+          <w:rFonts w:ascii="Verdana" w:hAnsi="Verdana"/>
+          <w:b/>
+          <w:sz w:val="28"/>
+          <w:szCs w:val="28"/>
+          <w:lang w:val="en-US"/>
+        </w:rPr>
+      </w:pPr>
+      <w:r>
+        <w:rPr>
+          <w:rFonts w:ascii="Verdana" w:hAnsi="Verdana"/>
+          <w:b/>
+          <w:sz w:val="28"/>
+          <w:szCs w:val="28"/>
+          <w:lang w:val="en-US"/>
+        </w:rPr>
+        <w:t>     </w:t>
+      </w:r>
+    </w:p>
+    <w:p>
+      <w:pPr>
+        <w:rPr>
+          <w:rFonts w:ascii="Verdana" w:hAnsi="Verdana"/>
+          <w:b/>
+          <w:sz w:val="28"/>
+          <w:szCs w:val="28"/>
+          <w:lang w:val="en-US"/>
+        </w:rPr>
+      </w:pPr>
+      <w:r>
+        <w:rPr>
+          <w:rFonts w:ascii="Verdana" w:hAnsi="Verdana"/>
+          <w:b/>
+          <w:sz w:val="28"/>
+          <w:szCs w:val="28"/>
+          <w:lang w:val="en-US"/>
+        </w:rPr>
+        <w:t>     , quotient(((mm &lt; 3.)</w:t>
+      </w:r>
+    </w:p>
+    <w:p>
+      <w:pPr>
+        <w:rPr>
+          <w:rFonts w:ascii="Verdana" w:hAnsi="Verdana"/>
+          <w:b/>
+          <w:sz w:val="28"/>
+          <w:szCs w:val="28"/>
+          <w:lang w:val="en-US"/>
+        </w:rPr>
+      </w:pPr>
+      <w:r>
+        <w:rPr>
+          <w:rFonts w:ascii="Verdana" w:hAnsi="Verdana"/>
+          <w:b/>
+          <w:sz w:val="28"/>
+          <w:szCs w:val="28"/>
+          <w:lang w:val="en-US"/>
+        </w:rPr>
+        <w:t>    ? (yyyy - 1.)</w:t>
+      </w:r>
+    </w:p>
+    <w:p>
+      <w:pPr>
+        <w:rPr>
+          <w:rFonts w:ascii="Verdana" w:hAnsi="Verdana"/>
+          <w:b/>
+          <w:sz w:val="28"/>
+          <w:szCs w:val="28"/>
+          <w:lang w:val="en-US"/>
+        </w:rPr>
+      </w:pPr>
+      <w:r>
+        <w:rPr>
+          <w:rFonts w:ascii="Verdana" w:hAnsi="Verdana"/>
+          <w:b/>
+          <w:sz w:val="28"/>
+          <w:szCs w:val="28"/>
+          <w:lang w:val="en-US"/>
+        </w:rPr>
+        <w:t>    : true</w:t>
+      </w:r>
+    </w:p>
+    <w:p>
+      <w:pPr>
+        <w:rPr>
+          <w:rFonts w:ascii="Verdana" w:hAnsi="Verdana"/>
+          <w:b/>
+          <w:sz w:val="28"/>
+          <w:szCs w:val="28"/>
+          <w:lang w:val="en-US"/>
+        </w:rPr>
+      </w:pPr>
+      <w:r>
+        <w:rPr>
+          <w:rFonts w:ascii="Verdana" w:hAnsi="Verdana"/>
+          <w:b/>
+          <w:sz w:val="28"/>
+          <w:szCs w:val="28"/>
+          <w:lang w:val="en-US"/>
+        </w:rPr>
+        <w:t>    ? yyyy</w:t>
+      </w:r>
+    </w:p>
+    <w:p>
+      <w:pPr>
+        <w:rPr>
+          <w:rFonts w:ascii="Verdana" w:hAnsi="Verdana"/>
+          <w:b/>
+          <w:sz w:val="28"/>
+          <w:szCs w:val="28"/>
+          <w:lang w:val="en-US"/>
+        </w:rPr>
+      </w:pPr>
+      <w:r>
+        <w:rPr>
+          <w:rFonts w:ascii="Verdana" w:hAnsi="Verdana"/>
+          <w:b/>
+          <w:sz w:val="28"/>
+          <w:szCs w:val="28"/>
+          <w:lang w:val="en-US"/>
+        </w:rPr>
+        <w:t>    : _infinity)</w:t>
+      </w:r>
+    </w:p>
+    <w:p>
+      <w:pPr>
+        <w:rPr>
+          <w:rFonts w:ascii="Verdana" w:hAnsi="Verdana"/>
+          <w:b/>
+          <w:sz w:val="28"/>
+          <w:szCs w:val="28"/>
+          <w:lang w:val="en-US"/>
+        </w:rPr>
+      </w:pPr>
+      <w:r>
+        <w:rPr>
+          <w:rFonts w:ascii="Verdana" w:hAnsi="Verdana"/>
+          <w:b/>
+          <w:sz w:val="28"/>
+          <w:szCs w:val="28"/>
+          <w:lang w:val="en-US"/>
+        </w:rPr>
+        <w:t>     , 100.)</w:t>
+      </w:r>
+    </w:p>
+    <w:p>
+      <w:pPr>
+        <w:rPr>
+          <w:rFonts w:ascii="Verdana" w:hAnsi="Verdana"/>
+          <w:b/>
+          <w:sz w:val="28"/>
+          <w:szCs w:val="28"/>
+          <w:lang w:val="en-US"/>
+        </w:rPr>
+      </w:pPr>
+      <w:r>
+        <w:rPr>
+          <w:rFonts w:ascii="Verdana" w:hAnsi="Verdana"/>
+          <w:b/>
+          <w:sz w:val="28"/>
+          <w:szCs w:val="28"/>
+          <w:lang w:val="en-US"/>
+        </w:rPr>
+        <w:t>     )</w:t>
+      </w:r>
+    </w:p>
+    <w:p>
+      <w:pPr>
+        <w:rPr>
+          <w:rFonts w:ascii="Verdana" w:hAnsi="Verdana"/>
+          <w:b/>
+          <w:sz w:val="28"/>
+          <w:szCs w:val="28"/>
+          <w:lang w:val="en-US"/>
+        </w:rPr>
+      </w:pPr>
+      <w:r>
+        <w:rPr>
+          <w:rFonts w:ascii="Verdana" w:hAnsi="Verdana"/>
+          <w:b/>
+          <w:sz w:val="28"/>
+          <w:szCs w:val="28"/>
+          <w:lang w:val="en-US"/>
+        </w:rPr>
+        <w:t>     ;</w:t>
+      </w:r>
+    </w:p>
+    <w:p>
+      <w:pPr>
+        <w:rPr>
+          <w:rFonts w:ascii="Verdana" w:hAnsi="Verdana"/>
+          <w:b/>
+          <w:sz w:val="28"/>
+          <w:szCs w:val="28"/>
+          <w:lang w:val="en-US"/>
+        </w:rPr>
+      </w:pPr>
+      <w:r>
+        <w:rPr>
+          <w:rFonts w:ascii="Verdana" w:hAnsi="Verdana"/>
+          <w:b/>
+          <w:sz w:val="28"/>
+          <w:szCs w:val="28"/>
+          <w:lang w:val="en-US"/>
+        </w:rPr>
+        <w:t>     }</w:t>
+      </w:r>
+    </w:p>
+    <w:p>
+      <w:pPr>
+        <w:rPr>
+          <w:rFonts w:ascii="Verdana" w:hAnsi="Verdana"/>
+          <w:b/>
+          <w:sz w:val="28"/>
+          <w:szCs w:val="28"/>
+          <w:lang w:val="en-US"/>
+        </w:rPr>
+      </w:pPr>
+      <w:r>
+        <w:rPr>
+          <w:rFonts w:ascii="Verdana" w:hAnsi="Verdana"/>
+          <w:b/>
+          <w:sz w:val="28"/>
+          <w:szCs w:val="28"/>
+          <w:lang w:val="en-US"/>
+        </w:rPr>
+        <w:t>double zeller</w:t>
+      </w:r>
+      <w:r>
+        <w:rPr>
+          <w:rFonts w:ascii="Verdana" w:hAnsi="Verdana"/>
+          <w:b/>
+          <w:i/>
+          <w:iCs/>
+          <w:sz w:val="28"/>
+          <w:szCs w:val="28"/>
+          <w:lang w:val="en-US"/>
+        </w:rPr>
         <w:t>/*9*/</w:t>
       </w:r>
       <w:r>
@@ -3355,6 +3364,7 @@
           <w:b/>
           <w:sz w:val="28"/>
           <w:szCs w:val="28"/>
+          <w:lang w:val="en-US"/>
         </w:rPr>
       </w:pPr>
       <w:r>
@@ -3373,6 +3383,7 @@
           <w:b/>
           <w:sz w:val="28"/>
           <w:szCs w:val="28"/>
+          <w:lang w:val="en-US"/>
         </w:rPr>
         <w:t>display(".");</w:t>
       </w:r>
@@ -3384,14 +3395,16 @@
           <w:b/>
           <w:sz w:val="28"/>
           <w:szCs w:val="28"/>
-        </w:rPr>
-      </w:pPr>
-      <w:r>
-        <w:rPr>
-          <w:rFonts w:ascii="Verdana" w:hAnsi="Verdana"/>
-          <w:b/>
-          <w:sz w:val="28"/>
-          <w:szCs w:val="28"/>
+          <w:lang w:val="en-US"/>
+        </w:rPr>
+      </w:pPr>
+      <w:r>
+        <w:rPr>
+          <w:rFonts w:ascii="Verdana" w:hAnsi="Verdana"/>
+          <w:b/>
+          <w:sz w:val="28"/>
+          <w:szCs w:val="28"/>
+          <w:lang w:val="en-US"/>
         </w:rPr>
         <w:t>     display(mm);</w:t>
       </w:r>
@@ -3403,14 +3416,16 @@
           <w:b/>
           <w:sz w:val="28"/>
           <w:szCs w:val="28"/>
-        </w:rPr>
-      </w:pPr>
-      <w:r>
-        <w:rPr>
-          <w:rFonts w:ascii="Verdana" w:hAnsi="Verdana"/>
-          <w:b/>
-          <w:sz w:val="28"/>
-          <w:szCs w:val="28"/>
+          <w:lang w:val="en-US"/>
+        </w:rPr>
+      </w:pPr>
+      <w:r>
+        <w:rPr>
+          <w:rFonts w:ascii="Verdana" w:hAnsi="Verdana"/>
+          <w:b/>
+          <w:sz w:val="28"/>
+          <w:szCs w:val="28"/>
+          <w:lang w:val="en-US"/>
         </w:rPr>
         <w:t>     display(".");</w:t>
       </w:r>
@@ -3431,6 +3446,7 @@
           <w:b/>
           <w:sz w:val="28"/>
           <w:szCs w:val="28"/>
+          <w:lang w:val="en-US"/>
         </w:rPr>
         <w:t>     </w:t>
       </w:r>
@@ -3858,10 +3874,10 @@
           <w:szCs w:val="28"/>
         </w:rPr>
         <w:drawing>
-          <wp:inline distT="0" distB="0" distL="0" distR="0" wp14:anchorId="1AD3D70E" wp14:editId="6B45C157">
+          <wp:inline distT="0" distB="0" distL="0" distR="0" wp14:anchorId="68DD7028" wp14:editId="1DB798F9">
             <wp:extent cx="4962525" cy="790575"/>
             <wp:effectExtent l="0" t="0" r="0" b="0"/>
-            <wp:docPr id="6" name="Рисунок 1"/>
+            <wp:docPr id="15" name="Рисунок 1"/>
             <wp:cNvGraphicFramePr>
               <a:graphicFrameLocks xmlns:a="http://schemas.openxmlformats.org/drawingml/2006/main" noChangeAspect="1"/>
             </wp:cNvGraphicFramePr>
@@ -4070,10 +4086,10 @@
           <w:szCs w:val="28"/>
         </w:rPr>
         <w:drawing>
-          <wp:inline distT="0" distB="0" distL="0" distR="0" wp14:anchorId="4BEDED55" wp14:editId="56F1A889">
+          <wp:inline distT="0" distB="0" distL="0" distR="0" wp14:anchorId="1224A419" wp14:editId="3A61DF5B">
             <wp:extent cx="5667375" cy="5667375"/>
             <wp:effectExtent l="0" t="0" r="0" b="0"/>
-            <wp:docPr id="7" name="Рисунок 1"/>
+            <wp:docPr id="16" name="Рисунок 1"/>
             <wp:cNvGraphicFramePr>
               <a:graphicFrameLocks xmlns:a="http://schemas.openxmlformats.org/drawingml/2006/main" noChangeAspect="1"/>
             </wp:cNvGraphicFramePr>
@@ -4140,10 +4156,10 @@
         </w:rPr>
         <w:lastRenderedPageBreak/>
         <w:drawing>
-          <wp:inline distT="0" distB="0" distL="0" distR="0" wp14:anchorId="01B6A708" wp14:editId="6684005B">
+          <wp:inline distT="0" distB="0" distL="0" distR="0" wp14:anchorId="22B80656" wp14:editId="121C006B">
             <wp:extent cx="5619750" cy="6581775"/>
             <wp:effectExtent l="0" t="0" r="0" b="0"/>
-            <wp:docPr id="8" name="Рисунок 1"/>
+            <wp:docPr id="17" name="Рисунок 1"/>
             <wp:cNvGraphicFramePr>
               <a:graphicFrameLocks xmlns:a="http://schemas.openxmlformats.org/drawingml/2006/main" noChangeAspect="1"/>
             </wp:cNvGraphicFramePr>
@@ -4209,10 +4225,10 @@
           <w:szCs w:val="28"/>
         </w:rPr>
         <w:drawing>
-          <wp:inline distT="0" distB="0" distL="0" distR="0" wp14:anchorId="57328684" wp14:editId="321DF90C">
+          <wp:inline distT="0" distB="0" distL="0" distR="0" wp14:anchorId="08D7CE03" wp14:editId="252E97BC">
             <wp:extent cx="5638800" cy="2152650"/>
             <wp:effectExtent l="0" t="0" r="0" b="0"/>
-            <wp:docPr id="9" name="Рисунок 1"/>
+            <wp:docPr id="18" name="Рисунок 1"/>
             <wp:cNvGraphicFramePr>
               <a:graphicFrameLocks xmlns:a="http://schemas.openxmlformats.org/drawingml/2006/main" noChangeAspect="1"/>
             </wp:cNvGraphicFramePr>
@@ -4279,10 +4295,10 @@
         </w:rPr>
         <w:lastRenderedPageBreak/>
         <w:drawing>
-          <wp:inline distT="0" distB="0" distL="0" distR="0" wp14:anchorId="485F6107" wp14:editId="26FB51BE">
+          <wp:inline distT="0" distB="0" distL="0" distR="0" wp14:anchorId="5A07087A" wp14:editId="13D2FA13">
             <wp:extent cx="5657850" cy="6591300"/>
             <wp:effectExtent l="0" t="0" r="0" b="0"/>
-            <wp:docPr id="10" name="Рисунок 1"/>
+            <wp:docPr id="19" name="Рисунок 1"/>
             <wp:cNvGraphicFramePr>
               <a:graphicFrameLocks xmlns:a="http://schemas.openxmlformats.org/drawingml/2006/main" noChangeAspect="1"/>
             </wp:cNvGraphicFramePr>
@@ -4348,10 +4364,10 @@
           <w:szCs w:val="28"/>
         </w:rPr>
         <w:drawing>
-          <wp:inline distT="0" distB="0" distL="0" distR="0" wp14:anchorId="0E1A29AE" wp14:editId="27CB452C">
+          <wp:inline distT="0" distB="0" distL="0" distR="0" wp14:anchorId="5ADD23C9" wp14:editId="1AB03417">
             <wp:extent cx="5638800" cy="1828800"/>
             <wp:effectExtent l="0" t="0" r="0" b="0"/>
-            <wp:docPr id="11" name="Рисунок 1"/>
+            <wp:docPr id="20" name="Рисунок 1"/>
             <wp:cNvGraphicFramePr>
               <a:graphicFrameLocks xmlns:a="http://schemas.openxmlformats.org/drawingml/2006/main" noChangeAspect="1"/>
             </wp:cNvGraphicFramePr>
@@ -4417,10 +4433,10 @@
         </w:rPr>
         <w:lastRenderedPageBreak/>
         <w:drawing>
-          <wp:inline distT="0" distB="0" distL="0" distR="0" wp14:anchorId="1CBDAD6A" wp14:editId="7CDD13B3">
+          <wp:inline distT="0" distB="0" distL="0" distR="0" wp14:anchorId="70B2AC56" wp14:editId="0ACC713F">
             <wp:extent cx="5667375" cy="6572250"/>
             <wp:effectExtent l="0" t="0" r="0" b="0"/>
-            <wp:docPr id="12" name="Рисунок 1"/>
+            <wp:docPr id="21" name="Рисунок 1"/>
             <wp:cNvGraphicFramePr>
               <a:graphicFrameLocks xmlns:a="http://schemas.openxmlformats.org/drawingml/2006/main" noChangeAspect="1"/>
             </wp:cNvGraphicFramePr>
@@ -7711,10 +7727,10 @@
           <w:szCs w:val="28"/>
         </w:rPr>
         <w:drawing>
-          <wp:inline distT="0" distB="0" distL="0" distR="0" wp14:anchorId="33B26DA3" wp14:editId="433B40C8">
+          <wp:inline distT="0" distB="0" distL="0" distR="0" wp14:anchorId="118A42AD" wp14:editId="7E13899A">
             <wp:extent cx="5286375" cy="1590675"/>
             <wp:effectExtent l="0" t="0" r="0" b="0"/>
-            <wp:docPr id="13" name="Рисунок 1"/>
+            <wp:docPr id="22" name="Рисунок 1"/>
             <wp:cNvGraphicFramePr>
               <a:graphicFrameLocks xmlns:a="http://schemas.openxmlformats.org/drawingml/2006/main" noChangeAspect="1"/>
             </wp:cNvGraphicFramePr>
@@ -7914,10 +7930,10 @@
         </w:rPr>
         <w:lastRenderedPageBreak/>
         <w:drawing>
-          <wp:inline distT="0" distB="0" distL="0" distR="0" wp14:anchorId="5F24CD8C" wp14:editId="43712AB4">
+          <wp:inline distT="0" distB="0" distL="0" distR="0" wp14:anchorId="002C9BD4" wp14:editId="5F9F0D51">
             <wp:extent cx="6086475" cy="6248400"/>
             <wp:effectExtent l="0" t="0" r="0" b="0"/>
-            <wp:docPr id="14" name="Рисунок 1"/>
+            <wp:docPr id="23" name="Рисунок 1"/>
             <wp:cNvGraphicFramePr>
               <a:graphicFrameLocks xmlns:a="http://schemas.openxmlformats.org/drawingml/2006/main" noChangeAspect="1"/>
             </wp:cNvGraphicFramePr>
@@ -7983,10 +7999,10 @@
           <w:szCs w:val="28"/>
         </w:rPr>
         <w:drawing>
-          <wp:inline distT="0" distB="0" distL="0" distR="0" wp14:anchorId="21EE4AB4" wp14:editId="6B27B637">
+          <wp:inline distT="0" distB="0" distL="0" distR="0" wp14:anchorId="4A62B13D" wp14:editId="310D9BD6">
             <wp:extent cx="6076950" cy="2028825"/>
             <wp:effectExtent l="0" t="0" r="0" b="0"/>
-            <wp:docPr id="15" name="Рисунок 1"/>
+            <wp:docPr id="24" name="Рисунок 1"/>
             <wp:cNvGraphicFramePr>
               <a:graphicFrameLocks xmlns:a="http://schemas.openxmlformats.org/drawingml/2006/main" noChangeAspect="1"/>
             </wp:cNvGraphicFramePr>
@@ -8053,10 +8069,10 @@
         </w:rPr>
         <w:lastRenderedPageBreak/>
         <w:drawing>
-          <wp:inline distT="0" distB="0" distL="0" distR="0" wp14:anchorId="4DB4A2DF" wp14:editId="304AC871">
+          <wp:inline distT="0" distB="0" distL="0" distR="0" wp14:anchorId="473644DB" wp14:editId="0903D1D0">
             <wp:extent cx="6076950" cy="6229350"/>
             <wp:effectExtent l="0" t="0" r="0" b="0"/>
-            <wp:docPr id="16" name="Рисунок 1"/>
+            <wp:docPr id="25" name="Рисунок 1"/>
             <wp:cNvGraphicFramePr>
               <a:graphicFrameLocks xmlns:a="http://schemas.openxmlformats.org/drawingml/2006/main" noChangeAspect="1"/>
             </wp:cNvGraphicFramePr>
@@ -8122,10 +8138,10 @@
           <w:szCs w:val="28"/>
         </w:rPr>
         <w:drawing>
-          <wp:inline distT="0" distB="0" distL="0" distR="0" wp14:anchorId="25D929CB" wp14:editId="1068013B">
+          <wp:inline distT="0" distB="0" distL="0" distR="0" wp14:anchorId="07FC69AB" wp14:editId="569BE007">
             <wp:extent cx="6086475" cy="2486025"/>
             <wp:effectExtent l="0" t="0" r="0" b="0"/>
-            <wp:docPr id="17" name="Рисунок 1"/>
+            <wp:docPr id="26" name="Рисунок 1"/>
             <wp:cNvGraphicFramePr>
               <a:graphicFrameLocks xmlns:a="http://schemas.openxmlformats.org/drawingml/2006/main" noChangeAspect="1"/>
             </wp:cNvGraphicFramePr>
@@ -8192,10 +8208,10 @@
         </w:rPr>
         <w:lastRenderedPageBreak/>
         <w:drawing>
-          <wp:inline distT="0" distB="0" distL="0" distR="0" wp14:anchorId="17250FFD" wp14:editId="2F6F8A27">
+          <wp:inline distT="0" distB="0" distL="0" distR="0" wp14:anchorId="796E6C01" wp14:editId="47C1EF06">
             <wp:extent cx="6076950" cy="6257925"/>
             <wp:effectExtent l="0" t="0" r="0" b="0"/>
-            <wp:docPr id="18" name="Рисунок 1"/>
+            <wp:docPr id="27" name="Рисунок 1"/>
             <wp:cNvGraphicFramePr>
               <a:graphicFrameLocks xmlns:a="http://schemas.openxmlformats.org/drawingml/2006/main" noChangeAspect="1"/>
             </wp:cNvGraphicFramePr>
@@ -8261,10 +8277,10 @@
           <w:szCs w:val="28"/>
         </w:rPr>
         <w:drawing>
-          <wp:inline distT="0" distB="0" distL="0" distR="0" wp14:anchorId="03E31C14" wp14:editId="5EAB4340">
+          <wp:inline distT="0" distB="0" distL="0" distR="0" wp14:anchorId="1C326CFC" wp14:editId="6BD0A8AC">
             <wp:extent cx="6076950" cy="2943225"/>
             <wp:effectExtent l="0" t="0" r="0" b="0"/>
-            <wp:docPr id="19" name="Рисунок 1"/>
+            <wp:docPr id="28" name="Рисунок 1"/>
             <wp:cNvGraphicFramePr>
               <a:graphicFrameLocks xmlns:a="http://schemas.openxmlformats.org/drawingml/2006/main" noChangeAspect="1"/>
             </wp:cNvGraphicFramePr>
@@ -8330,10 +8346,10 @@
         </w:rPr>
         <w:lastRenderedPageBreak/>
         <w:drawing>
-          <wp:inline distT="0" distB="0" distL="0" distR="0" wp14:anchorId="3AB8E376" wp14:editId="2EDD8002">
+          <wp:inline distT="0" distB="0" distL="0" distR="0" wp14:anchorId="558BB485" wp14:editId="6C69467C">
             <wp:extent cx="6076950" cy="3724275"/>
             <wp:effectExtent l="0" t="0" r="0" b="0"/>
-            <wp:docPr id="20" name="Рисунок 1"/>
+            <wp:docPr id="29" name="Рисунок 1"/>
             <wp:cNvGraphicFramePr>
               <a:graphicFrameLocks xmlns:a="http://schemas.openxmlformats.org/drawingml/2006/main" noChangeAspect="1"/>
             </wp:cNvGraphicFramePr>
@@ -10864,6 +10880,7 @@
           <w:b/>
           <w:sz w:val="28"/>
           <w:szCs w:val="28"/>
+          <w:lang w:val="en-US"/>
         </w:rPr>
       </w:pPr>
       <w:r>
@@ -10882,6 +10899,7 @@
           <w:b/>
           <w:sz w:val="28"/>
           <w:szCs w:val="28"/>
+          <w:lang w:val="en-US"/>
         </w:rPr>
         <w:t>: _infinity);</w:t>
       </w:r>
@@ -10893,14 +10911,16 @@
           <w:b/>
           <w:sz w:val="28"/>
           <w:szCs w:val="28"/>
-        </w:rPr>
-      </w:pPr>
-      <w:r>
-        <w:rPr>
-          <w:rFonts w:ascii="Verdana" w:hAnsi="Verdana"/>
-          <w:b/>
-          <w:sz w:val="28"/>
-          <w:szCs w:val="28"/>
+          <w:lang w:val="en-US"/>
+        </w:rPr>
+      </w:pPr>
+      <w:r>
+        <w:rPr>
+          <w:rFonts w:ascii="Verdana" w:hAnsi="Verdana"/>
+          <w:b/>
+          <w:sz w:val="28"/>
+          <w:szCs w:val="28"/>
+          <w:lang w:val="en-US"/>
         </w:rPr>
         <w:t>     }</w:t>
       </w:r>
@@ -10912,14 +10932,16 @@
           <w:b/>
           <w:sz w:val="28"/>
           <w:szCs w:val="28"/>
-        </w:rPr>
-      </w:pPr>
-      <w:r>
-        <w:rPr>
-          <w:rFonts w:ascii="Verdana" w:hAnsi="Verdana"/>
-          <w:b/>
-          <w:sz w:val="28"/>
-          <w:szCs w:val="28"/>
+          <w:lang w:val="en-US"/>
+        </w:rPr>
+      </w:pPr>
+      <w:r>
+        <w:rPr>
+          <w:rFonts w:ascii="Verdana" w:hAnsi="Verdana"/>
+          <w:b/>
+          <w:sz w:val="28"/>
+          <w:szCs w:val="28"/>
+          <w:lang w:val="en-US"/>
         </w:rPr>
         <w:t>double GR__AMOUNT</w:t>
       </w:r>
@@ -10931,6 +10953,7 @@
           <w:iCs/>
           <w:sz w:val="28"/>
           <w:szCs w:val="28"/>
+          <w:lang w:val="en-US"/>
         </w:rPr>
         <w:t>/*65*/</w:t>
       </w:r>
@@ -10940,6 +10963,7 @@
           <w:b/>
           <w:sz w:val="28"/>
           <w:szCs w:val="28"/>
+          <w:lang w:val="en-US"/>
         </w:rPr>
         <w:t> () {</w:t>
       </w:r>
@@ -10951,14 +10975,16 @@
           <w:b/>
           <w:sz w:val="28"/>
           <w:szCs w:val="28"/>
-        </w:rPr>
-      </w:pPr>
-      <w:r>
-        <w:rPr>
-          <w:rFonts w:ascii="Verdana" w:hAnsi="Verdana"/>
-          <w:b/>
-          <w:sz w:val="28"/>
-          <w:szCs w:val="28"/>
+          <w:lang w:val="en-US"/>
+        </w:rPr>
+      </w:pPr>
+      <w:r>
+        <w:rPr>
+          <w:rFonts w:ascii="Verdana" w:hAnsi="Verdana"/>
+          <w:b/>
+          <w:sz w:val="28"/>
+          <w:szCs w:val="28"/>
+          <w:lang w:val="en-US"/>
         </w:rPr>
         <w:t> return</w:t>
       </w:r>
@@ -10979,6 +11005,7 @@
           <w:b/>
           <w:sz w:val="28"/>
           <w:szCs w:val="28"/>
+          <w:lang w:val="en-US"/>
         </w:rPr>
         <w:lastRenderedPageBreak/>
         <w:t> </w:t>
@@ -11502,10 +11529,10 @@
           <w:szCs w:val="28"/>
         </w:rPr>
         <w:drawing>
-          <wp:inline distT="0" distB="0" distL="0" distR="0" wp14:anchorId="61FB088C" wp14:editId="00FEF36E">
+          <wp:inline distT="0" distB="0" distL="0" distR="0" wp14:anchorId="6B993C43" wp14:editId="50319EC0">
             <wp:extent cx="4229100" cy="3952875"/>
             <wp:effectExtent l="0" t="0" r="0" b="0"/>
-            <wp:docPr id="21" name="Рисунок 1"/>
+            <wp:docPr id="30" name="Рисунок 1"/>
             <wp:cNvGraphicFramePr>
               <a:graphicFrameLocks xmlns:a="http://schemas.openxmlformats.org/drawingml/2006/main" noChangeAspect="1"/>
             </wp:cNvGraphicFramePr>
@@ -16121,6 +16148,1169 @@
         <w:br/>
         <w:t xml:space="preserve">int tCG::p110(){return 0;} </w:t>
       </w:r>
+    </w:p>
+    <w:p>
+      <w:pPr>
+        <w:rPr>
+          <w:rFonts w:ascii="Verdana" w:hAnsi="Verdana"/>
+          <w:b/>
+          <w:sz w:val="28"/>
+          <w:szCs w:val="28"/>
+          <w:lang w:val="en-US"/>
+        </w:rPr>
+      </w:pPr>
+    </w:p>
+    <w:p>
+      <w:pPr>
+        <w:jc w:val="center"/>
+        <w:rPr>
+          <w:rFonts w:ascii="Verdana" w:hAnsi="Verdana"/>
+          <w:b/>
+          <w:sz w:val="28"/>
+          <w:szCs w:val="28"/>
+        </w:rPr>
+      </w:pPr>
+      <w:r>
+        <w:rPr>
+          <w:rFonts w:ascii="Verdana" w:hAnsi="Verdana"/>
+          <w:b/>
+          <w:sz w:val="28"/>
+          <w:szCs w:val="28"/>
+        </w:rPr>
+        <w:t>ДОПОЛНИТЕЛЬНОЕ ЗАДАНИЕ</w:t>
+      </w:r>
+    </w:p>
+    <w:p>
+      <w:pPr>
+        <w:jc w:val="center"/>
+        <w:rPr>
+          <w:rFonts w:ascii="Verdana" w:hAnsi="Verdana"/>
+          <w:b/>
+          <w:sz w:val="28"/>
+          <w:szCs w:val="28"/>
+        </w:rPr>
+      </w:pPr>
+    </w:p>
+    <w:p>
+      <w:pPr>
+        <w:rPr>
+          <w:rFonts w:ascii="Verdana" w:hAnsi="Verdana"/>
+          <w:b/>
+          <w:sz w:val="28"/>
+          <w:szCs w:val="28"/>
+        </w:rPr>
+      </w:pPr>
+      <w:r>
+        <w:rPr>
+          <w:rFonts w:ascii="Verdana" w:hAnsi="Verdana"/>
+          <w:b/>
+          <w:sz w:val="28"/>
+          <w:szCs w:val="28"/>
+        </w:rPr>
+        <w:tab/>
+      </w:r>
+      <w:r>
+        <w:rPr>
+          <w:rFonts w:ascii="Verdana" w:hAnsi="Verdana"/>
+          <w:b/>
+          <w:sz w:val="28"/>
+          <w:szCs w:val="28"/>
+        </w:rPr>
+        <w:t>После определения БУЛЕВСКОЙ функции поместит</w:t>
+      </w:r>
+      <w:r>
+        <w:rPr>
+          <w:rFonts w:ascii="Verdana" w:hAnsi="Verdana"/>
+          <w:b/>
+          <w:sz w:val="28"/>
+          <w:szCs w:val="28"/>
+        </w:rPr>
+        <w:t>ь</w:t>
+      </w:r>
+      <w:r>
+        <w:rPr>
+          <w:rFonts w:ascii="Verdana" w:hAnsi="Verdana"/>
+          <w:b/>
+          <w:sz w:val="28"/>
+          <w:szCs w:val="28"/>
+        </w:rPr>
+        <w:br/>
+        <w:t>  комментарий с именем ее прототипа в Микролиспе.</w:t>
+      </w:r>
+      <w:r>
+        <w:rPr>
+          <w:rFonts w:ascii="Verdana" w:hAnsi="Verdana"/>
+          <w:b/>
+          <w:sz w:val="28"/>
+          <w:szCs w:val="28"/>
+        </w:rPr>
+        <w:br/>
+        <w:t>  Например, bool pier_Q/*33*/(...){</w:t>
+      </w:r>
+      <w:r>
+        <w:rPr>
+          <w:rFonts w:ascii="Verdana" w:hAnsi="Verdana"/>
+          <w:b/>
+          <w:sz w:val="28"/>
+          <w:szCs w:val="28"/>
+        </w:rPr>
+        <w:br/>
+        <w:t>           ...</w:t>
+      </w:r>
+      <w:r>
+        <w:rPr>
+          <w:rFonts w:ascii="Verdana" w:hAnsi="Verdana"/>
+          <w:b/>
+          <w:sz w:val="28"/>
+          <w:szCs w:val="28"/>
+        </w:rPr>
+        <w:br/>
+        <w:t>          }//pier?</w:t>
+      </w:r>
+      <w:r>
+        <w:rPr>
+          <w:rFonts w:ascii="Verdana" w:hAnsi="Verdana"/>
+          <w:b/>
+          <w:sz w:val="28"/>
+          <w:szCs w:val="28"/>
+        </w:rPr>
+        <w:br/>
+        <w:t>Продукции могут получать имена ТОЛЬКО из атрибута name</w:t>
+      </w:r>
+      <w:r>
+        <w:rPr>
+          <w:rFonts w:ascii="Verdana" w:hAnsi="Verdana"/>
+          <w:b/>
+          <w:sz w:val="28"/>
+          <w:szCs w:val="28"/>
+        </w:rPr>
+        <w:t xml:space="preserve"> </w:t>
+      </w:r>
+      <w:r>
+        <w:rPr>
+          <w:rFonts w:ascii="Verdana" w:hAnsi="Verdana"/>
+          <w:b/>
+          <w:sz w:val="28"/>
+          <w:szCs w:val="28"/>
+        </w:rPr>
+        <w:t>и НЕ могут извлекать их из кода на С++.</w:t>
+      </w:r>
+      <w:r>
+        <w:rPr>
+          <w:rFonts w:ascii="Verdana" w:hAnsi="Verdana"/>
+          <w:b/>
+          <w:sz w:val="28"/>
+          <w:szCs w:val="28"/>
+        </w:rPr>
+        <w:t xml:space="preserve"> </w:t>
+      </w:r>
+      <w:r>
+        <w:rPr>
+          <w:rFonts w:ascii="Verdana" w:hAnsi="Verdana"/>
+          <w:b/>
+          <w:sz w:val="28"/>
+          <w:szCs w:val="28"/>
+        </w:rPr>
+        <w:t>Продемонстри</w:t>
+      </w:r>
+      <w:r>
+        <w:rPr>
+          <w:rFonts w:ascii="Verdana" w:hAnsi="Verdana"/>
+          <w:b/>
+          <w:sz w:val="28"/>
+          <w:szCs w:val="28"/>
+        </w:rPr>
+        <w:t>ровать</w:t>
+      </w:r>
+      <w:r>
+        <w:rPr>
+          <w:rFonts w:ascii="Verdana" w:hAnsi="Verdana"/>
+          <w:b/>
+          <w:sz w:val="28"/>
+          <w:szCs w:val="28"/>
+        </w:rPr>
+        <w:t xml:space="preserve"> на контрольной задаче coin21.</w:t>
+      </w:r>
+    </w:p>
+    <w:p>
+      <w:pPr>
+        <w:rPr>
+          <w:rFonts w:ascii="Verdana" w:hAnsi="Verdana"/>
+          <w:b/>
+          <w:sz w:val="28"/>
+          <w:szCs w:val="28"/>
+        </w:rPr>
+      </w:pPr>
+    </w:p>
+    <w:p>
+      <w:pPr>
+        <w:jc w:val="center"/>
+        <w:rPr>
+          <w:rFonts w:ascii="Verdana" w:hAnsi="Verdana"/>
+          <w:b/>
+          <w:sz w:val="28"/>
+          <w:szCs w:val="28"/>
+          <w:lang w:val="en-US"/>
+        </w:rPr>
+      </w:pPr>
+      <w:r>
+        <w:rPr>
+          <w:rFonts w:ascii="Verdana" w:hAnsi="Verdana"/>
+          <w:b/>
+          <w:sz w:val="28"/>
+          <w:szCs w:val="28"/>
+        </w:rPr>
+        <w:t>Скриншот трансляции</w:t>
+      </w:r>
+      <w:r>
+        <w:rPr>
+          <w:rFonts w:ascii="Verdana" w:hAnsi="Verdana"/>
+          <w:b/>
+          <w:sz w:val="28"/>
+          <w:szCs w:val="28"/>
+          <w:lang w:val="en-US"/>
+        </w:rPr>
+        <w:t xml:space="preserve"> coin21</w:t>
+      </w:r>
+    </w:p>
+    <w:p>
+      <w:pPr>
+        <w:jc w:val="center"/>
+        <w:rPr>
+          <w:rFonts w:ascii="Verdana" w:hAnsi="Verdana"/>
+          <w:b/>
+          <w:noProof/>
+          <w:sz w:val="28"/>
+          <w:szCs w:val="28"/>
+          <w:lang w:val="en-US"/>
+        </w:rPr>
+      </w:pPr>
+      <w:r>
+        <w:rPr>
+          <w:rFonts w:ascii="Verdana" w:hAnsi="Verdana"/>
+          <w:b/>
+          <w:noProof/>
+          <w:sz w:val="28"/>
+          <w:szCs w:val="28"/>
+          <w:lang w:val="en-US"/>
+        </w:rPr>
+        <w:drawing>
+          <wp:inline distT="0" distB="0" distL="0" distR="0" wp14:anchorId="4802A52D" wp14:editId="4A666B26">
+            <wp:extent cx="6057900" cy="2009775"/>
+            <wp:effectExtent l="0" t="0" r="0" b="0"/>
+            <wp:docPr id="211" name="Рисунок 1"/>
+            <wp:cNvGraphicFramePr>
+              <a:graphicFrameLocks xmlns:a="http://schemas.openxmlformats.org/drawingml/2006/main" noChangeAspect="1"/>
+            </wp:cNvGraphicFramePr>
+            <a:graphic xmlns:a="http://schemas.openxmlformats.org/drawingml/2006/main">
+              <a:graphicData uri="http://schemas.openxmlformats.org/drawingml/2006/picture">
+                <pic:pic xmlns:pic="http://schemas.openxmlformats.org/drawingml/2006/picture">
+                  <pic:nvPicPr>
+                    <pic:cNvPr id="0" name="Рисунок 1"/>
+                    <pic:cNvPicPr>
+                      <a:picLocks noChangeAspect="1" noChangeArrowheads="1"/>
+                    </pic:cNvPicPr>
+                  </pic:nvPicPr>
+                  <pic:blipFill>
+                    <a:blip r:embed="rId26">
+                      <a:extLst>
+                        <a:ext uri="{28A0092B-C50C-407E-A947-70E740481C1C}">
+                          <a14:useLocalDpi xmlns:a14="http://schemas.microsoft.com/office/drawing/2010/main" val="0"/>
+                        </a:ext>
+                      </a:extLst>
+                    </a:blip>
+                    <a:srcRect/>
+                    <a:stretch>
+                      <a:fillRect/>
+                    </a:stretch>
+                  </pic:blipFill>
+                  <pic:spPr bwMode="auto">
+                    <a:xfrm>
+                      <a:off x="0" y="0"/>
+                      <a:ext cx="6057900" cy="2009775"/>
+                    </a:xfrm>
+                    <a:prstGeom prst="rect">
+                      <a:avLst/>
+                    </a:prstGeom>
+                    <a:noFill/>
+                    <a:ln>
+                      <a:noFill/>
+                    </a:ln>
+                  </pic:spPr>
+                </pic:pic>
+              </a:graphicData>
+            </a:graphic>
+          </wp:inline>
+        </w:drawing>
+      </w:r>
+    </w:p>
+    <w:p>
+      <w:pPr>
+        <w:jc w:val="center"/>
+        <w:rPr>
+          <w:rFonts w:ascii="Verdana" w:hAnsi="Verdana"/>
+          <w:b/>
+          <w:noProof/>
+          <w:sz w:val="28"/>
+          <w:szCs w:val="28"/>
+          <w:lang w:val="en-US"/>
+        </w:rPr>
+      </w:pPr>
+      <w:r>
+        <w:rPr>
+          <w:rFonts w:ascii="Verdana" w:hAnsi="Verdana"/>
+          <w:b/>
+          <w:noProof/>
+          <w:sz w:val="28"/>
+          <w:szCs w:val="28"/>
+          <w:lang w:val="en-US"/>
+        </w:rPr>
+        <w:drawing>
+          <wp:inline distT="0" distB="0" distL="0" distR="0" wp14:anchorId="28879D1F" wp14:editId="1433ED58">
+            <wp:extent cx="6086475" cy="6229350"/>
+            <wp:effectExtent l="0" t="0" r="0" b="0"/>
+            <wp:docPr id="212" name="Рисунок 1"/>
+            <wp:cNvGraphicFramePr>
+              <a:graphicFrameLocks xmlns:a="http://schemas.openxmlformats.org/drawingml/2006/main" noChangeAspect="1"/>
+            </wp:cNvGraphicFramePr>
+            <a:graphic xmlns:a="http://schemas.openxmlformats.org/drawingml/2006/main">
+              <a:graphicData uri="http://schemas.openxmlformats.org/drawingml/2006/picture">
+                <pic:pic xmlns:pic="http://schemas.openxmlformats.org/drawingml/2006/picture">
+                  <pic:nvPicPr>
+                    <pic:cNvPr id="0" name="Рисунок 1"/>
+                    <pic:cNvPicPr>
+                      <a:picLocks noChangeAspect="1" noChangeArrowheads="1"/>
+                    </pic:cNvPicPr>
+                  </pic:nvPicPr>
+                  <pic:blipFill>
+                    <a:blip r:embed="rId27">
+                      <a:extLst>
+                        <a:ext uri="{28A0092B-C50C-407E-A947-70E740481C1C}">
+                          <a14:useLocalDpi xmlns:a14="http://schemas.microsoft.com/office/drawing/2010/main" val="0"/>
+                        </a:ext>
+                      </a:extLst>
+                    </a:blip>
+                    <a:srcRect/>
+                    <a:stretch>
+                      <a:fillRect/>
+                    </a:stretch>
+                  </pic:blipFill>
+                  <pic:spPr bwMode="auto">
+                    <a:xfrm>
+                      <a:off x="0" y="0"/>
+                      <a:ext cx="6086475" cy="6229350"/>
+                    </a:xfrm>
+                    <a:prstGeom prst="rect">
+                      <a:avLst/>
+                    </a:prstGeom>
+                    <a:noFill/>
+                    <a:ln>
+                      <a:noFill/>
+                    </a:ln>
+                  </pic:spPr>
+                </pic:pic>
+              </a:graphicData>
+            </a:graphic>
+          </wp:inline>
+        </w:drawing>
+      </w:r>
+    </w:p>
+    <w:p>
+      <w:pPr>
+        <w:jc w:val="center"/>
+        <w:rPr>
+          <w:rFonts w:ascii="Verdana" w:hAnsi="Verdana"/>
+          <w:b/>
+          <w:noProof/>
+          <w:sz w:val="28"/>
+          <w:szCs w:val="28"/>
+          <w:lang w:val="en-US"/>
+        </w:rPr>
+      </w:pPr>
+      <w:r>
+        <w:rPr>
+          <w:rFonts w:ascii="Verdana" w:hAnsi="Verdana"/>
+          <w:b/>
+          <w:noProof/>
+          <w:sz w:val="28"/>
+          <w:szCs w:val="28"/>
+          <w:lang w:val="en-US"/>
+        </w:rPr>
+        <w:lastRenderedPageBreak/>
+        <w:drawing>
+          <wp:inline distT="0" distB="0" distL="0" distR="0" wp14:anchorId="75A365B5" wp14:editId="10BBE7A1">
+            <wp:extent cx="6067425" cy="2162175"/>
+            <wp:effectExtent l="0" t="0" r="0" b="0"/>
+            <wp:docPr id="213" name="Рисунок 1"/>
+            <wp:cNvGraphicFramePr>
+              <a:graphicFrameLocks xmlns:a="http://schemas.openxmlformats.org/drawingml/2006/main" noChangeAspect="1"/>
+            </wp:cNvGraphicFramePr>
+            <a:graphic xmlns:a="http://schemas.openxmlformats.org/drawingml/2006/main">
+              <a:graphicData uri="http://schemas.openxmlformats.org/drawingml/2006/picture">
+                <pic:pic xmlns:pic="http://schemas.openxmlformats.org/drawingml/2006/picture">
+                  <pic:nvPicPr>
+                    <pic:cNvPr id="0" name="Рисунок 1"/>
+                    <pic:cNvPicPr>
+                      <a:picLocks noChangeAspect="1" noChangeArrowheads="1"/>
+                    </pic:cNvPicPr>
+                  </pic:nvPicPr>
+                  <pic:blipFill>
+                    <a:blip r:embed="rId28">
+                      <a:extLst>
+                        <a:ext uri="{28A0092B-C50C-407E-A947-70E740481C1C}">
+                          <a14:useLocalDpi xmlns:a14="http://schemas.microsoft.com/office/drawing/2010/main" val="0"/>
+                        </a:ext>
+                      </a:extLst>
+                    </a:blip>
+                    <a:srcRect/>
+                    <a:stretch>
+                      <a:fillRect/>
+                    </a:stretch>
+                  </pic:blipFill>
+                  <pic:spPr bwMode="auto">
+                    <a:xfrm>
+                      <a:off x="0" y="0"/>
+                      <a:ext cx="6067425" cy="2162175"/>
+                    </a:xfrm>
+                    <a:prstGeom prst="rect">
+                      <a:avLst/>
+                    </a:prstGeom>
+                    <a:noFill/>
+                    <a:ln>
+                      <a:noFill/>
+                    </a:ln>
+                  </pic:spPr>
+                </pic:pic>
+              </a:graphicData>
+            </a:graphic>
+          </wp:inline>
+        </w:drawing>
+      </w:r>
+    </w:p>
+    <w:p>
+      <w:pPr>
+        <w:jc w:val="center"/>
+        <w:rPr>
+          <w:rFonts w:ascii="Verdana" w:hAnsi="Verdana"/>
+          <w:b/>
+          <w:noProof/>
+          <w:sz w:val="28"/>
+          <w:szCs w:val="28"/>
+          <w:lang w:val="en-US"/>
+        </w:rPr>
+      </w:pPr>
+      <w:r>
+        <w:rPr>
+          <w:rFonts w:ascii="Verdana" w:hAnsi="Verdana"/>
+          <w:b/>
+          <w:noProof/>
+          <w:sz w:val="28"/>
+          <w:szCs w:val="28"/>
+          <w:lang w:val="en-US"/>
+        </w:rPr>
+        <w:drawing>
+          <wp:inline distT="0" distB="0" distL="0" distR="0" wp14:anchorId="1881BA7B" wp14:editId="09A1307A">
+            <wp:extent cx="6096000" cy="6257925"/>
+            <wp:effectExtent l="0" t="0" r="0" b="0"/>
+            <wp:docPr id="214" name="Рисунок 1"/>
+            <wp:cNvGraphicFramePr>
+              <a:graphicFrameLocks xmlns:a="http://schemas.openxmlformats.org/drawingml/2006/main" noChangeAspect="1"/>
+            </wp:cNvGraphicFramePr>
+            <a:graphic xmlns:a="http://schemas.openxmlformats.org/drawingml/2006/main">
+              <a:graphicData uri="http://schemas.openxmlformats.org/drawingml/2006/picture">
+                <pic:pic xmlns:pic="http://schemas.openxmlformats.org/drawingml/2006/picture">
+                  <pic:nvPicPr>
+                    <pic:cNvPr id="0" name="Рисунок 1"/>
+                    <pic:cNvPicPr>
+                      <a:picLocks noChangeAspect="1" noChangeArrowheads="1"/>
+                    </pic:cNvPicPr>
+                  </pic:nvPicPr>
+                  <pic:blipFill>
+                    <a:blip r:embed="rId29">
+                      <a:extLst>
+                        <a:ext uri="{28A0092B-C50C-407E-A947-70E740481C1C}">
+                          <a14:useLocalDpi xmlns:a14="http://schemas.microsoft.com/office/drawing/2010/main" val="0"/>
+                        </a:ext>
+                      </a:extLst>
+                    </a:blip>
+                    <a:srcRect/>
+                    <a:stretch>
+                      <a:fillRect/>
+                    </a:stretch>
+                  </pic:blipFill>
+                  <pic:spPr bwMode="auto">
+                    <a:xfrm>
+                      <a:off x="0" y="0"/>
+                      <a:ext cx="6096000" cy="6257925"/>
+                    </a:xfrm>
+                    <a:prstGeom prst="rect">
+                      <a:avLst/>
+                    </a:prstGeom>
+                    <a:noFill/>
+                    <a:ln>
+                      <a:noFill/>
+                    </a:ln>
+                  </pic:spPr>
+                </pic:pic>
+              </a:graphicData>
+            </a:graphic>
+          </wp:inline>
+        </w:drawing>
+      </w:r>
+    </w:p>
+    <w:p>
+      <w:pPr>
+        <w:jc w:val="center"/>
+        <w:rPr>
+          <w:rFonts w:ascii="Verdana" w:hAnsi="Verdana"/>
+          <w:b/>
+          <w:noProof/>
+          <w:sz w:val="28"/>
+          <w:szCs w:val="28"/>
+          <w:lang w:val="en-US"/>
+        </w:rPr>
+      </w:pPr>
+      <w:r>
+        <w:rPr>
+          <w:rFonts w:ascii="Verdana" w:hAnsi="Verdana"/>
+          <w:b/>
+          <w:noProof/>
+          <w:sz w:val="28"/>
+          <w:szCs w:val="28"/>
+          <w:lang w:val="en-US"/>
+        </w:rPr>
+        <w:lastRenderedPageBreak/>
+        <w:drawing>
+          <wp:inline distT="0" distB="0" distL="0" distR="0" wp14:anchorId="43DBBF8C" wp14:editId="004BF2FA">
+            <wp:extent cx="6076950" cy="2581275"/>
+            <wp:effectExtent l="0" t="0" r="0" b="0"/>
+            <wp:docPr id="215" name="Рисунок 1"/>
+            <wp:cNvGraphicFramePr>
+              <a:graphicFrameLocks xmlns:a="http://schemas.openxmlformats.org/drawingml/2006/main" noChangeAspect="1"/>
+            </wp:cNvGraphicFramePr>
+            <a:graphic xmlns:a="http://schemas.openxmlformats.org/drawingml/2006/main">
+              <a:graphicData uri="http://schemas.openxmlformats.org/drawingml/2006/picture">
+                <pic:pic xmlns:pic="http://schemas.openxmlformats.org/drawingml/2006/picture">
+                  <pic:nvPicPr>
+                    <pic:cNvPr id="0" name="Рисунок 1"/>
+                    <pic:cNvPicPr>
+                      <a:picLocks noChangeAspect="1" noChangeArrowheads="1"/>
+                    </pic:cNvPicPr>
+                  </pic:nvPicPr>
+                  <pic:blipFill>
+                    <a:blip r:embed="rId30">
+                      <a:extLst>
+                        <a:ext uri="{28A0092B-C50C-407E-A947-70E740481C1C}">
+                          <a14:useLocalDpi xmlns:a14="http://schemas.microsoft.com/office/drawing/2010/main" val="0"/>
+                        </a:ext>
+                      </a:extLst>
+                    </a:blip>
+                    <a:srcRect/>
+                    <a:stretch>
+                      <a:fillRect/>
+                    </a:stretch>
+                  </pic:blipFill>
+                  <pic:spPr bwMode="auto">
+                    <a:xfrm>
+                      <a:off x="0" y="0"/>
+                      <a:ext cx="6076950" cy="2581275"/>
+                    </a:xfrm>
+                    <a:prstGeom prst="rect">
+                      <a:avLst/>
+                    </a:prstGeom>
+                    <a:noFill/>
+                    <a:ln>
+                      <a:noFill/>
+                    </a:ln>
+                  </pic:spPr>
+                </pic:pic>
+              </a:graphicData>
+            </a:graphic>
+          </wp:inline>
+        </w:drawing>
+      </w:r>
+    </w:p>
+    <w:p>
+      <w:pPr>
+        <w:jc w:val="center"/>
+        <w:rPr>
+          <w:rFonts w:ascii="Verdana" w:hAnsi="Verdana"/>
+          <w:b/>
+          <w:noProof/>
+          <w:sz w:val="28"/>
+          <w:szCs w:val="28"/>
+          <w:lang w:val="en-US"/>
+        </w:rPr>
+      </w:pPr>
+      <w:r>
+        <w:rPr>
+          <w:rFonts w:ascii="Verdana" w:hAnsi="Verdana"/>
+          <w:b/>
+          <w:noProof/>
+          <w:sz w:val="28"/>
+          <w:szCs w:val="28"/>
+          <w:lang w:val="en-US"/>
+        </w:rPr>
+        <w:drawing>
+          <wp:inline distT="0" distB="0" distL="0" distR="0" wp14:anchorId="605046E8" wp14:editId="2CCF34D4">
+            <wp:extent cx="6086475" cy="6200775"/>
+            <wp:effectExtent l="0" t="0" r="0" b="0"/>
+            <wp:docPr id="216" name="Рисунок 1"/>
+            <wp:cNvGraphicFramePr>
+              <a:graphicFrameLocks xmlns:a="http://schemas.openxmlformats.org/drawingml/2006/main" noChangeAspect="1"/>
+            </wp:cNvGraphicFramePr>
+            <a:graphic xmlns:a="http://schemas.openxmlformats.org/drawingml/2006/main">
+              <a:graphicData uri="http://schemas.openxmlformats.org/drawingml/2006/picture">
+                <pic:pic xmlns:pic="http://schemas.openxmlformats.org/drawingml/2006/picture">
+                  <pic:nvPicPr>
+                    <pic:cNvPr id="0" name="Рисунок 1"/>
+                    <pic:cNvPicPr>
+                      <a:picLocks noChangeAspect="1" noChangeArrowheads="1"/>
+                    </pic:cNvPicPr>
+                  </pic:nvPicPr>
+                  <pic:blipFill>
+                    <a:blip r:embed="rId31">
+                      <a:extLst>
+                        <a:ext uri="{28A0092B-C50C-407E-A947-70E740481C1C}">
+                          <a14:useLocalDpi xmlns:a14="http://schemas.microsoft.com/office/drawing/2010/main" val="0"/>
+                        </a:ext>
+                      </a:extLst>
+                    </a:blip>
+                    <a:srcRect/>
+                    <a:stretch>
+                      <a:fillRect/>
+                    </a:stretch>
+                  </pic:blipFill>
+                  <pic:spPr bwMode="auto">
+                    <a:xfrm>
+                      <a:off x="0" y="0"/>
+                      <a:ext cx="6086475" cy="6200775"/>
+                    </a:xfrm>
+                    <a:prstGeom prst="rect">
+                      <a:avLst/>
+                    </a:prstGeom>
+                    <a:noFill/>
+                    <a:ln>
+                      <a:noFill/>
+                    </a:ln>
+                  </pic:spPr>
+                </pic:pic>
+              </a:graphicData>
+            </a:graphic>
+          </wp:inline>
+        </w:drawing>
+      </w:r>
+    </w:p>
+    <w:p>
+      <w:pPr>
+        <w:jc w:val="center"/>
+        <w:rPr>
+          <w:rFonts w:ascii="Verdana" w:hAnsi="Verdana"/>
+          <w:b/>
+          <w:noProof/>
+          <w:sz w:val="28"/>
+          <w:szCs w:val="28"/>
+          <w:lang w:val="en-US"/>
+        </w:rPr>
+      </w:pPr>
+      <w:r>
+        <w:rPr>
+          <w:rFonts w:ascii="Verdana" w:hAnsi="Verdana"/>
+          <w:b/>
+          <w:noProof/>
+          <w:sz w:val="28"/>
+          <w:szCs w:val="28"/>
+          <w:lang w:val="en-US"/>
+        </w:rPr>
+        <w:lastRenderedPageBreak/>
+        <w:drawing>
+          <wp:inline distT="0" distB="0" distL="0" distR="0" wp14:anchorId="02BD2573" wp14:editId="5B986FEF">
+            <wp:extent cx="6057900" cy="2438400"/>
+            <wp:effectExtent l="0" t="0" r="0" b="0"/>
+            <wp:docPr id="217" name="Рисунок 1"/>
+            <wp:cNvGraphicFramePr>
+              <a:graphicFrameLocks xmlns:a="http://schemas.openxmlformats.org/drawingml/2006/main" noChangeAspect="1"/>
+            </wp:cNvGraphicFramePr>
+            <a:graphic xmlns:a="http://schemas.openxmlformats.org/drawingml/2006/main">
+              <a:graphicData uri="http://schemas.openxmlformats.org/drawingml/2006/picture">
+                <pic:pic xmlns:pic="http://schemas.openxmlformats.org/drawingml/2006/picture">
+                  <pic:nvPicPr>
+                    <pic:cNvPr id="0" name="Рисунок 1"/>
+                    <pic:cNvPicPr>
+                      <a:picLocks noChangeAspect="1" noChangeArrowheads="1"/>
+                    </pic:cNvPicPr>
+                  </pic:nvPicPr>
+                  <pic:blipFill>
+                    <a:blip r:embed="rId32">
+                      <a:extLst>
+                        <a:ext uri="{28A0092B-C50C-407E-A947-70E740481C1C}">
+                          <a14:useLocalDpi xmlns:a14="http://schemas.microsoft.com/office/drawing/2010/main" val="0"/>
+                        </a:ext>
+                      </a:extLst>
+                    </a:blip>
+                    <a:srcRect/>
+                    <a:stretch>
+                      <a:fillRect/>
+                    </a:stretch>
+                  </pic:blipFill>
+                  <pic:spPr bwMode="auto">
+                    <a:xfrm>
+                      <a:off x="0" y="0"/>
+                      <a:ext cx="6057900" cy="2438400"/>
+                    </a:xfrm>
+                    <a:prstGeom prst="rect">
+                      <a:avLst/>
+                    </a:prstGeom>
+                    <a:noFill/>
+                    <a:ln>
+                      <a:noFill/>
+                    </a:ln>
+                  </pic:spPr>
+                </pic:pic>
+              </a:graphicData>
+            </a:graphic>
+          </wp:inline>
+        </w:drawing>
+      </w:r>
+    </w:p>
+    <w:p>
+      <w:pPr>
+        <w:jc w:val="center"/>
+        <w:rPr>
+          <w:rFonts w:ascii="Verdana" w:hAnsi="Verdana"/>
+          <w:b/>
+          <w:noProof/>
+          <w:sz w:val="28"/>
+          <w:szCs w:val="28"/>
+          <w:lang w:val="en-US"/>
+        </w:rPr>
+      </w:pPr>
+      <w:r>
+        <w:rPr>
+          <w:rFonts w:ascii="Verdana" w:hAnsi="Verdana"/>
+          <w:b/>
+          <w:noProof/>
+          <w:sz w:val="28"/>
+          <w:szCs w:val="28"/>
+          <w:lang w:val="en-US"/>
+        </w:rPr>
+        <w:drawing>
+          <wp:inline distT="0" distB="0" distL="0" distR="0" wp14:anchorId="2D526739" wp14:editId="783F08EE">
+            <wp:extent cx="6038850" cy="2085975"/>
+            <wp:effectExtent l="0" t="0" r="0" b="0"/>
+            <wp:docPr id="218" name="Рисунок 1"/>
+            <wp:cNvGraphicFramePr>
+              <a:graphicFrameLocks xmlns:a="http://schemas.openxmlformats.org/drawingml/2006/main" noChangeAspect="1"/>
+            </wp:cNvGraphicFramePr>
+            <a:graphic xmlns:a="http://schemas.openxmlformats.org/drawingml/2006/main">
+              <a:graphicData uri="http://schemas.openxmlformats.org/drawingml/2006/picture">
+                <pic:pic xmlns:pic="http://schemas.openxmlformats.org/drawingml/2006/picture">
+                  <pic:nvPicPr>
+                    <pic:cNvPr id="0" name="Рисунок 1"/>
+                    <pic:cNvPicPr>
+                      <a:picLocks noChangeAspect="1" noChangeArrowheads="1"/>
+                    </pic:cNvPicPr>
+                  </pic:nvPicPr>
+                  <pic:blipFill>
+                    <a:blip r:embed="rId33">
+                      <a:extLst>
+                        <a:ext uri="{28A0092B-C50C-407E-A947-70E740481C1C}">
+                          <a14:useLocalDpi xmlns:a14="http://schemas.microsoft.com/office/drawing/2010/main" val="0"/>
+                        </a:ext>
+                      </a:extLst>
+                    </a:blip>
+                    <a:srcRect/>
+                    <a:stretch>
+                      <a:fillRect/>
+                    </a:stretch>
+                  </pic:blipFill>
+                  <pic:spPr bwMode="auto">
+                    <a:xfrm>
+                      <a:off x="0" y="0"/>
+                      <a:ext cx="6038850" cy="2085975"/>
+                    </a:xfrm>
+                    <a:prstGeom prst="rect">
+                      <a:avLst/>
+                    </a:prstGeom>
+                    <a:noFill/>
+                    <a:ln>
+                      <a:noFill/>
+                    </a:ln>
+                  </pic:spPr>
+                </pic:pic>
+              </a:graphicData>
+            </a:graphic>
+          </wp:inline>
+        </w:drawing>
+      </w:r>
+    </w:p>
+    <w:p>
+      <w:pPr>
+        <w:jc w:val="center"/>
+        <w:rPr>
+          <w:rFonts w:ascii="Verdana" w:hAnsi="Verdana"/>
+          <w:b/>
+          <w:noProof/>
+          <w:sz w:val="28"/>
+          <w:szCs w:val="28"/>
+        </w:rPr>
+      </w:pPr>
+    </w:p>
+    <w:p>
+      <w:pPr>
+        <w:jc w:val="center"/>
+        <w:rPr>
+          <w:rFonts w:ascii="Verdana" w:hAnsi="Verdana"/>
+          <w:b/>
+          <w:noProof/>
+          <w:sz w:val="28"/>
+          <w:szCs w:val="28"/>
+        </w:rPr>
+      </w:pPr>
+      <w:r>
+        <w:rPr>
+          <w:rFonts w:ascii="Verdana" w:hAnsi="Verdana"/>
+          <w:b/>
+          <w:noProof/>
+          <w:sz w:val="28"/>
+          <w:szCs w:val="28"/>
+        </w:rPr>
+        <w:t>Скриншот запуска на С++</w:t>
+      </w:r>
+    </w:p>
+    <w:p>
+      <w:pPr>
+        <w:jc w:val="center"/>
+        <w:rPr>
+          <w:rFonts w:ascii="Verdana" w:hAnsi="Verdana"/>
+          <w:b/>
+          <w:noProof/>
+          <w:sz w:val="28"/>
+          <w:szCs w:val="28"/>
+        </w:rPr>
+      </w:pPr>
+      <w:r>
+        <w:rPr>
+          <w:rFonts w:ascii="Verdana" w:hAnsi="Verdana"/>
+          <w:b/>
+          <w:noProof/>
+          <w:sz w:val="28"/>
+          <w:szCs w:val="28"/>
+        </w:rPr>
+        <w:drawing>
+          <wp:inline distT="0" distB="0" distL="0" distR="0" wp14:anchorId="4D4EC342" wp14:editId="5D7EA284">
+            <wp:extent cx="4733925" cy="3895725"/>
+            <wp:effectExtent l="0" t="0" r="0" b="0"/>
+            <wp:docPr id="219" name="Рисунок 1"/>
+            <wp:cNvGraphicFramePr>
+              <a:graphicFrameLocks xmlns:a="http://schemas.openxmlformats.org/drawingml/2006/main" noChangeAspect="1"/>
+            </wp:cNvGraphicFramePr>
+            <a:graphic xmlns:a="http://schemas.openxmlformats.org/drawingml/2006/main">
+              <a:graphicData uri="http://schemas.openxmlformats.org/drawingml/2006/picture">
+                <pic:pic xmlns:pic="http://schemas.openxmlformats.org/drawingml/2006/picture">
+                  <pic:nvPicPr>
+                    <pic:cNvPr id="0" name="Рисунок 1"/>
+                    <pic:cNvPicPr>
+                      <a:picLocks noChangeAspect="1" noChangeArrowheads="1"/>
+                    </pic:cNvPicPr>
+                  </pic:nvPicPr>
+                  <pic:blipFill>
+                    <a:blip r:embed="rId34">
+                      <a:extLst>
+                        <a:ext uri="{28A0092B-C50C-407E-A947-70E740481C1C}">
+                          <a14:useLocalDpi xmlns:a14="http://schemas.microsoft.com/office/drawing/2010/main" val="0"/>
+                        </a:ext>
+                      </a:extLst>
+                    </a:blip>
+                    <a:srcRect/>
+                    <a:stretch>
+                      <a:fillRect/>
+                    </a:stretch>
+                  </pic:blipFill>
+                  <pic:spPr bwMode="auto">
+                    <a:xfrm>
+                      <a:off x="0" y="0"/>
+                      <a:ext cx="4733925" cy="3895725"/>
+                    </a:xfrm>
+                    <a:prstGeom prst="rect">
+                      <a:avLst/>
+                    </a:prstGeom>
+                    <a:noFill/>
+                    <a:ln>
+                      <a:noFill/>
+                    </a:ln>
+                  </pic:spPr>
+                </pic:pic>
+              </a:graphicData>
+            </a:graphic>
+          </wp:inline>
+        </w:drawing>
+      </w:r>
+    </w:p>
+    <w:p>
+      <w:pPr>
+        <w:jc w:val="center"/>
+        <w:rPr>
+          <w:rFonts w:ascii="Verdana" w:hAnsi="Verdana"/>
+          <w:b/>
+          <w:noProof/>
+          <w:sz w:val="28"/>
+          <w:szCs w:val="28"/>
+        </w:rPr>
+      </w:pPr>
+    </w:p>
+    <w:p>
+      <w:pPr>
+        <w:jc w:val="center"/>
+        <w:rPr>
+          <w:rFonts w:ascii="Verdana" w:hAnsi="Verdana"/>
+          <w:b/>
+          <w:noProof/>
+          <w:sz w:val="28"/>
+          <w:szCs w:val="28"/>
+          <w:lang w:val="en-US"/>
+        </w:rPr>
+      </w:pPr>
+      <w:r>
+        <w:rPr>
+          <w:rFonts w:ascii="Verdana" w:hAnsi="Verdana"/>
+          <w:b/>
+          <w:noProof/>
+          <w:sz w:val="28"/>
+          <w:szCs w:val="28"/>
+        </w:rPr>
+        <w:lastRenderedPageBreak/>
+        <w:t>Распечатка</w:t>
+      </w:r>
+      <w:r>
+        <w:rPr>
+          <w:rFonts w:ascii="Verdana" w:hAnsi="Verdana"/>
+          <w:b/>
+          <w:noProof/>
+          <w:sz w:val="28"/>
+          <w:szCs w:val="28"/>
+          <w:lang w:val="en-US"/>
+        </w:rPr>
+        <w:t xml:space="preserve"> </w:t>
+      </w:r>
+      <w:r>
+        <w:rPr>
+          <w:rFonts w:ascii="Verdana" w:hAnsi="Verdana"/>
+          <w:b/>
+          <w:noProof/>
+          <w:sz w:val="28"/>
+          <w:szCs w:val="28"/>
+        </w:rPr>
+        <w:t>ИЗМЕНЕННЫХ</w:t>
+      </w:r>
+      <w:r>
+        <w:rPr>
+          <w:rFonts w:ascii="Verdana" w:hAnsi="Verdana"/>
+          <w:b/>
+          <w:noProof/>
+          <w:sz w:val="28"/>
+          <w:szCs w:val="28"/>
+          <w:lang w:val="en-US"/>
+        </w:rPr>
+        <w:t xml:space="preserve"> </w:t>
+      </w:r>
+      <w:r>
+        <w:rPr>
+          <w:rFonts w:ascii="Verdana" w:hAnsi="Verdana"/>
+          <w:b/>
+          <w:noProof/>
+          <w:sz w:val="28"/>
+          <w:szCs w:val="28"/>
+        </w:rPr>
+        <w:t>продукций</w:t>
+      </w:r>
+    </w:p>
+    <w:p>
+      <w:pPr>
+        <w:jc w:val="center"/>
+        <w:rPr>
+          <w:rFonts w:ascii="Verdana" w:hAnsi="Verdana"/>
+          <w:b/>
+          <w:noProof/>
+          <w:sz w:val="28"/>
+          <w:szCs w:val="28"/>
+          <w:lang w:val="en-US"/>
+        </w:rPr>
+      </w:pPr>
+    </w:p>
+    <w:p>
+      <w:pPr>
+        <w:rPr>
+          <w:rFonts w:ascii="Verdana" w:hAnsi="Verdana"/>
+          <w:b/>
+          <w:sz w:val="28"/>
+          <w:szCs w:val="28"/>
+          <w:lang w:val="en-US"/>
+        </w:rPr>
+      </w:pPr>
+      <w:r>
+        <w:rPr>
+          <w:rFonts w:ascii="Verdana" w:hAnsi="Verdana"/>
+          <w:b/>
+          <w:sz w:val="28"/>
+          <w:szCs w:val="28"/>
+          <w:lang w:val="en-US"/>
+        </w:rPr>
+        <w:t>int tCG::p69(){ // PRED -&gt; HPRED BOOL )</w:t>
+      </w:r>
+      <w:r>
+        <w:rPr>
+          <w:rFonts w:ascii="Verdana" w:hAnsi="Verdana"/>
+          <w:b/>
+          <w:sz w:val="28"/>
+          <w:szCs w:val="28"/>
+          <w:lang w:val="en-US"/>
+        </w:rPr>
+        <w:br/>
+        <w:t xml:space="preserve">    S1-&gt;obj += "return\n " + S2-&gt;obj + ";\n\t } // " + S1-&gt;name + "\n";</w:t>
+      </w:r>
+      <w:r>
+        <w:rPr>
+          <w:rFonts w:ascii="Verdana" w:hAnsi="Verdana"/>
+          <w:b/>
+          <w:sz w:val="28"/>
+          <w:szCs w:val="28"/>
+          <w:lang w:val="en-US"/>
+        </w:rPr>
+        <w:br/>
+        <w:t xml:space="preserve">   return 0;</w:t>
+      </w:r>
+      <w:r>
+        <w:rPr>
+          <w:rFonts w:ascii="Verdana" w:hAnsi="Verdana"/>
+          <w:b/>
+          <w:sz w:val="28"/>
+          <w:szCs w:val="28"/>
+          <w:lang w:val="en-US"/>
+        </w:rPr>
+        <w:br/>
+        <w:t>}</w:t>
+      </w:r>
+    </w:p>
+    <w:p>
+      <w:pPr>
+        <w:rPr>
+          <w:rFonts w:ascii="Verdana" w:hAnsi="Verdana"/>
+          <w:b/>
+          <w:sz w:val="28"/>
+          <w:szCs w:val="28"/>
+          <w:lang w:val="en-US"/>
+        </w:rPr>
+      </w:pPr>
+    </w:p>
+    <w:p>
+      <w:pPr>
+        <w:rPr>
+          <w:rFonts w:ascii="Verdana" w:hAnsi="Verdana"/>
+          <w:b/>
+          <w:sz w:val="28"/>
+          <w:szCs w:val="28"/>
+          <w:lang w:val="en-US"/>
+        </w:rPr>
+      </w:pPr>
+      <w:r>
+        <w:rPr>
+          <w:rFonts w:ascii="Verdana" w:hAnsi="Verdana"/>
+          <w:b/>
+          <w:sz w:val="28"/>
+          <w:szCs w:val="28"/>
+          <w:lang w:val="en-US"/>
+        </w:rPr>
+        <w:t>int tCG::p71(){ // PDPAR -&gt; ( define ( $idq</w:t>
+      </w:r>
+      <w:r>
+        <w:rPr>
+          <w:rFonts w:ascii="Verdana" w:hAnsi="Verdana"/>
+          <w:b/>
+          <w:sz w:val="28"/>
+          <w:szCs w:val="28"/>
+          <w:lang w:val="en-US"/>
+        </w:rPr>
+        <w:br/>
+        <w:t xml:space="preserve">    S1-&gt;obj = "bool " + decor(S4-&gt;name) + "/*" + S4-&gt;line + "*/ (";</w:t>
+      </w:r>
+      <w:r>
+        <w:rPr>
+          <w:rFonts w:ascii="Verdana" w:hAnsi="Verdana"/>
+          <w:b/>
+          <w:sz w:val="28"/>
+          <w:szCs w:val="28"/>
+          <w:lang w:val="en-US"/>
+        </w:rPr>
+        <w:br/>
+        <w:t xml:space="preserve">    S1-&gt;count = 0;</w:t>
+      </w:r>
+      <w:r>
+        <w:rPr>
+          <w:rFonts w:ascii="Verdana" w:hAnsi="Verdana"/>
+          <w:b/>
+          <w:sz w:val="28"/>
+          <w:szCs w:val="28"/>
+          <w:lang w:val="en-US"/>
+        </w:rPr>
+        <w:br/>
+        <w:t xml:space="preserve">    S1-&gt;name = S4-&gt;name;</w:t>
+      </w:r>
+      <w:r>
+        <w:rPr>
+          <w:rFonts w:ascii="Verdana" w:hAnsi="Verdana"/>
+          <w:b/>
+          <w:sz w:val="28"/>
+          <w:szCs w:val="28"/>
+          <w:lang w:val="en-US"/>
+        </w:rPr>
+        <w:br/>
+        <w:t xml:space="preserve">   </w:t>
+      </w:r>
+      <w:r>
+        <w:rPr>
+          <w:rFonts w:ascii="Verdana" w:hAnsi="Verdana"/>
+          <w:b/>
+          <w:sz w:val="28"/>
+          <w:szCs w:val="28"/>
+          <w:lang w:val="en-US"/>
+        </w:rPr>
+        <w:t xml:space="preserve"> </w:t>
+      </w:r>
+      <w:r>
+        <w:rPr>
+          <w:rFonts w:ascii="Verdana" w:hAnsi="Verdana"/>
+          <w:b/>
+          <w:sz w:val="28"/>
+          <w:szCs w:val="28"/>
+          <w:lang w:val="en-US"/>
+        </w:rPr>
+        <w:t>return 0;</w:t>
+      </w:r>
+      <w:r>
+        <w:rPr>
+          <w:rFonts w:ascii="Verdana" w:hAnsi="Verdana"/>
+          <w:b/>
+          <w:sz w:val="28"/>
+          <w:szCs w:val="28"/>
+          <w:lang w:val="en-US"/>
+        </w:rPr>
+        <w:br/>
+        <w:t>}</w:t>
+      </w:r>
+    </w:p>
+    <w:p>
+      <w:pPr>
+        <w:rPr>
+          <w:rFonts w:ascii="Verdana" w:hAnsi="Verdana"/>
+          <w:b/>
+          <w:sz w:val="28"/>
+          <w:szCs w:val="28"/>
+          <w:lang w:val="en-US"/>
+        </w:rPr>
+      </w:pPr>
+      <w:bookmarkStart w:id="0" w:name="_GoBack"/>
+      <w:bookmarkEnd w:id="0"/>
     </w:p>
     <w:p>
       <w:pPr>
